--- a/documentation/데이터 베이스 시스템 설계과제 프로젝트 중간 계획서.docx
+++ b/documentation/데이터 베이스 시스템 설계과제 프로젝트 중간 계획서.docx
@@ -46,7 +46,6 @@
       <w:pPr>
         <w:jc w:val="center"/>
         <w:rPr>
-          <w:rFonts w:hint="eastAsia"/>
           <w:b/>
           <w:bCs/>
         </w:rPr>
@@ -90,25 +89,26 @@
           <w:szCs w:val="24"/>
         </w:rPr>
       </w:pPr>
-      <w:r>
-        <w:rPr>
-          <w:rFonts w:hint="eastAsia"/>
+    </w:p>
+    <w:p>
+      <w:pPr>
+        <w:rPr>
           <w:b/>
           <w:bCs/>
           <w:sz w:val="22"/>
           <w:szCs w:val="24"/>
         </w:rPr>
-        <w:t>1</w:t>
-      </w:r>
-      <w:r>
+      </w:pPr>
+    </w:p>
+    <w:p>
+      <w:pPr>
         <w:rPr>
           <w:b/>
           <w:bCs/>
           <w:sz w:val="22"/>
           <w:szCs w:val="24"/>
         </w:rPr>
-        <w:t xml:space="preserve">. </w:t>
-      </w:r>
+      </w:pPr>
       <w:r>
         <w:rPr>
           <w:rFonts w:hint="eastAsia"/>
@@ -117,71 +117,17 @@
           <w:sz w:val="22"/>
           <w:szCs w:val="24"/>
         </w:rPr>
-        <w:t>설계 개요</w:t>
-      </w:r>
-    </w:p>
-    <w:p>
-      <w:r>
-        <w:rPr>
-          <w:rFonts w:hint="eastAsia"/>
-        </w:rPr>
-        <w:t xml:space="preserve">가변 길이 레코드 포맷과 </w:t>
-      </w:r>
-      <w:r>
-        <w:t>Slotted Page Structure</w:t>
-      </w:r>
-      <w:r>
-        <w:rPr>
-          <w:rFonts w:hint="eastAsia"/>
-        </w:rPr>
-        <w:t xml:space="preserve">에 기반한 </w:t>
-      </w:r>
-      <w:r>
-        <w:t xml:space="preserve">Relational </w:t>
-      </w:r>
-      <w:r>
-        <w:rPr>
-          <w:rFonts w:hint="eastAsia"/>
-        </w:rPr>
-        <w:t>D</w:t>
-      </w:r>
-      <w:r>
-        <w:t xml:space="preserve">atabase System </w:t>
-      </w:r>
-      <w:r>
-        <w:rPr>
-          <w:rFonts w:hint="eastAsia"/>
-        </w:rPr>
-        <w:t>설계</w:t>
-      </w:r>
-      <w:r>
-        <w:t xml:space="preserve"> </w:t>
-      </w:r>
-      <w:r>
-        <w:rPr>
-          <w:rFonts w:hint="eastAsia"/>
-        </w:rPr>
-        <w:t xml:space="preserve">및 </w:t>
-      </w:r>
-      <w:r>
-        <w:t>TDD</w:t>
-      </w:r>
-      <w:r>
-        <w:rPr>
-          <w:rFonts w:hint="eastAsia"/>
-        </w:rPr>
-        <w:t>를 적용한 구현</w:t>
-      </w:r>
-    </w:p>
-    <w:p>
-      <w:pPr>
+        <w:t>1</w:t>
+      </w:r>
+      <w:r>
         <w:rPr>
           <w:b/>
           <w:bCs/>
           <w:sz w:val="22"/>
           <w:szCs w:val="24"/>
         </w:rPr>
-      </w:pPr>
+        <w:t xml:space="preserve">. </w:t>
+      </w:r>
       <w:r>
         <w:rPr>
           <w:rFonts w:hint="eastAsia"/>
@@ -190,17 +136,78 @@
           <w:sz w:val="22"/>
           <w:szCs w:val="24"/>
         </w:rPr>
-        <w:t>2</w:t>
-      </w:r>
-      <w:r>
+        <w:t>설계 개요</w:t>
+      </w:r>
+    </w:p>
+    <w:p>
+      <w:r>
+        <w:rPr>
+          <w:rFonts w:hint="eastAsia"/>
+        </w:rPr>
+        <w:t xml:space="preserve">가변 길이 레코드 포맷과 </w:t>
+      </w:r>
+      <w:r>
+        <w:t>Slotted Page Structure</w:t>
+      </w:r>
+      <w:r>
+        <w:rPr>
+          <w:rFonts w:hint="eastAsia"/>
+        </w:rPr>
+        <w:t xml:space="preserve">에 기반한 </w:t>
+      </w:r>
+      <w:r>
+        <w:t xml:space="preserve">Relational </w:t>
+      </w:r>
+      <w:r>
+        <w:rPr>
+          <w:rFonts w:hint="eastAsia"/>
+        </w:rPr>
+        <w:t>D</w:t>
+      </w:r>
+      <w:r>
+        <w:t xml:space="preserve">atabase System </w:t>
+      </w:r>
+      <w:r>
+        <w:rPr>
+          <w:rFonts w:hint="eastAsia"/>
+        </w:rPr>
+        <w:t>설계</w:t>
+      </w:r>
+      <w:r>
+        <w:t xml:space="preserve"> </w:t>
+      </w:r>
+      <w:r>
+        <w:rPr>
+          <w:rFonts w:hint="eastAsia"/>
+        </w:rPr>
+        <w:t xml:space="preserve">및 </w:t>
+      </w:r>
+      <w:r>
+        <w:t>TDD</w:t>
+      </w:r>
+      <w:r>
+        <w:rPr>
+          <w:rFonts w:hint="eastAsia"/>
+        </w:rPr>
+        <w:t>를 적용한 구현</w:t>
+      </w:r>
+    </w:p>
+    <w:p>
+      <w:pPr>
+        <w:rPr>
+          <w:rFonts w:hint="eastAsia"/>
+        </w:rPr>
+      </w:pPr>
+    </w:p>
+    <w:p>
+      <w:pPr>
         <w:rPr>
           <w:b/>
           <w:bCs/>
           <w:sz w:val="22"/>
           <w:szCs w:val="24"/>
         </w:rPr>
-        <w:t xml:space="preserve">. </w:t>
-      </w:r>
+      </w:pPr>
       <w:r>
         <w:rPr>
           <w:rFonts w:hint="eastAsia"/>
@@ -209,7 +216,7 @@
           <w:sz w:val="22"/>
           <w:szCs w:val="24"/>
         </w:rPr>
-        <w:t xml:space="preserve">요구 사항 </w:t>
+        <w:t>2</w:t>
       </w:r>
       <w:r>
         <w:rPr>
@@ -218,295 +225,303 @@
           <w:sz w:val="22"/>
           <w:szCs w:val="24"/>
         </w:rPr>
-        <w:t>Spec</w:t>
-      </w:r>
-    </w:p>
-    <w:p>
-      <w:pPr>
-        <w:rPr>
-          <w:b/>
-          <w:bCs/>
-        </w:rPr>
-      </w:pPr>
-      <w:r>
-        <w:rPr>
-          <w:rFonts w:hint="eastAsia"/>
-          <w:b/>
-          <w:bCs/>
-        </w:rPr>
-        <w:t>2</w:t>
-      </w:r>
-      <w:r>
-        <w:rPr>
-          <w:b/>
-          <w:bCs/>
-        </w:rPr>
-        <w:t xml:space="preserve">-1. </w:t>
-      </w:r>
-      <w:r>
-        <w:rPr>
-          <w:rFonts w:hint="eastAsia"/>
-          <w:b/>
-          <w:bCs/>
-        </w:rPr>
-        <w:t>응용으로의 요구사항</w:t>
-      </w:r>
-    </w:p>
-    <w:p>
-      <w:r>
-        <w:rPr>
-          <w:rFonts w:hint="eastAsia"/>
-        </w:rPr>
-        <w:t>1</w:t>
-      </w:r>
-      <w:r>
-        <w:t xml:space="preserve">) </w:t>
-      </w:r>
-      <w:r>
-        <w:rPr>
-          <w:rFonts w:hint="eastAsia"/>
-        </w:rPr>
-        <w:t xml:space="preserve">시스템은 </w:t>
-      </w:r>
-      <w:r>
-        <w:t xml:space="preserve">CLI </w:t>
-      </w:r>
-      <w:r>
-        <w:rPr>
-          <w:rFonts w:hint="eastAsia"/>
-        </w:rPr>
-        <w:t xml:space="preserve">기반 </w:t>
-      </w:r>
-      <w:r>
-        <w:t>Application</w:t>
-      </w:r>
-      <w:r>
-        <w:rPr>
-          <w:rFonts w:hint="eastAsia"/>
-        </w:rPr>
-        <w:t>으로써 동작해야 한다.</w:t>
-      </w:r>
-    </w:p>
-    <w:p>
-      <w:pPr>
-        <w:rPr>
-          <w:rFonts w:hint="eastAsia"/>
-        </w:rPr>
-      </w:pPr>
-      <w:r>
-        <w:rPr>
-          <w:rFonts w:hint="eastAsia"/>
-        </w:rPr>
-        <w:t>2</w:t>
-      </w:r>
-      <w:r>
-        <w:t xml:space="preserve">) </w:t>
-      </w:r>
-      <w:r>
-        <w:rPr>
-          <w:rFonts w:hint="eastAsia"/>
-        </w:rPr>
-        <w:t>시스템은 다른 응용에서 데이터 저장</w:t>
-      </w:r>
-      <w:r>
-        <w:t>/</w:t>
-      </w:r>
-      <w:r>
-        <w:rPr>
-          <w:rFonts w:hint="eastAsia"/>
-        </w:rPr>
-        <w:t xml:space="preserve">조회를 위한 </w:t>
-      </w:r>
-      <w:r>
-        <w:t>API</w:t>
-      </w:r>
-      <w:r>
-        <w:rPr>
-          <w:rFonts w:hint="eastAsia"/>
-        </w:rPr>
-        <w:t>를 제공해야 한다.</w:t>
-      </w:r>
-    </w:p>
-    <w:p>
-      <w:pPr>
-        <w:rPr>
-          <w:b/>
-          <w:bCs/>
-        </w:rPr>
-      </w:pPr>
-      <w:r>
-        <w:rPr>
-          <w:rFonts w:hint="eastAsia"/>
-          <w:b/>
-          <w:bCs/>
-        </w:rPr>
-        <w:t>2</w:t>
-      </w:r>
-      <w:r>
-        <w:rPr>
-          <w:b/>
-          <w:bCs/>
-        </w:rPr>
-        <w:t xml:space="preserve">-2. </w:t>
-      </w:r>
-      <w:r>
-        <w:rPr>
-          <w:rFonts w:hint="eastAsia"/>
-          <w:b/>
-          <w:bCs/>
-        </w:rPr>
-        <w:t>데이터 삽입 요구사항</w:t>
-      </w:r>
-    </w:p>
-    <w:p>
-      <w:r>
-        <w:t xml:space="preserve">1) </w:t>
-      </w:r>
-      <w:r>
-        <w:rPr>
-          <w:rFonts w:hint="eastAsia"/>
-        </w:rPr>
-        <w:t xml:space="preserve">시스템의 데이터는 파일에 저장되어 시스템이 재시작/종료/초기화 되어도 파일에 있는 데이터의 무결성 </w:t>
-      </w:r>
-      <w:r>
-        <w:t>(Persistence)</w:t>
-      </w:r>
-      <w:r>
-        <w:rPr>
-          <w:rFonts w:hint="eastAsia"/>
-        </w:rPr>
-        <w:t>는 보장되어야 한다.</w:t>
-      </w:r>
-    </w:p>
-    <w:p>
-      <w:r>
-        <w:t xml:space="preserve">2) </w:t>
-      </w:r>
-      <w:r>
-        <w:rPr>
-          <w:rFonts w:hint="eastAsia"/>
-        </w:rPr>
-        <w:t>시스템 내부에서 테이블 생성 및 레코드 삽입이 가능해야 한다.</w:t>
-      </w:r>
-      <w:r>
-        <w:t xml:space="preserve"> </w:t>
-      </w:r>
-    </w:p>
-    <w:p>
-      <w:r>
-        <w:t>3</w:t>
-      </w:r>
-      <w:r>
-        <w:t xml:space="preserve">) </w:t>
-      </w:r>
-      <w:r>
-        <w:rPr>
-          <w:rFonts w:hint="eastAsia"/>
-        </w:rPr>
-        <w:t xml:space="preserve">시스템에 입력되는 데이터는 </w:t>
-      </w:r>
-      <w:r>
-        <w:rPr>
-          <w:rFonts w:hint="eastAsia"/>
-        </w:rPr>
-        <w:t>V</w:t>
-      </w:r>
-      <w:r>
-        <w:t>ARCHAR</w:t>
-      </w:r>
-      <w:r>
-        <w:t>(N), (</w:t>
-      </w:r>
-      <w:r>
-        <w:rPr>
-          <w:rFonts w:hint="eastAsia"/>
-        </w:rPr>
-        <w:t xml:space="preserve">실제 프로그램 상에는 </w:t>
-      </w:r>
-      <w:r>
-        <w:t xml:space="preserve">String) </w:t>
-      </w:r>
-      <w:r>
-        <w:rPr>
-          <w:rFonts w:hint="eastAsia"/>
-        </w:rPr>
-        <w:t>만을 대상으로 한다.</w:t>
-      </w:r>
-    </w:p>
-    <w:p>
-      <w:pPr>
-        <w:rPr>
-          <w:b/>
-          <w:bCs/>
-        </w:rPr>
-      </w:pPr>
-      <w:r>
-        <w:rPr>
-          <w:rFonts w:hint="eastAsia"/>
-          <w:b/>
-          <w:bCs/>
-        </w:rPr>
-        <w:t>2</w:t>
-      </w:r>
-      <w:r>
-        <w:rPr>
-          <w:b/>
-          <w:bCs/>
-        </w:rPr>
-        <w:t xml:space="preserve">-3. </w:t>
-      </w:r>
-      <w:r>
-        <w:rPr>
-          <w:rFonts w:hint="eastAsia"/>
-          <w:b/>
-          <w:bCs/>
-        </w:rPr>
-        <w:t>데이터 검색 요구사항</w:t>
-      </w:r>
-    </w:p>
-    <w:p>
-      <w:r>
-        <w:t>1)</w:t>
-      </w:r>
-      <w:r>
-        <w:t xml:space="preserve"> </w:t>
-      </w:r>
-      <w:r>
-        <w:rPr>
-          <w:rFonts w:hint="eastAsia"/>
-        </w:rPr>
-        <w:t>시스템 내부에서 레코드 검색 및 컬럼 검색이 가능해야 한다.</w:t>
-      </w:r>
-    </w:p>
-    <w:p/>
-    <w:p>
-      <w:pPr>
-        <w:rPr>
+        <w:t xml:space="preserve">. </w:t>
+      </w:r>
+      <w:r>
+        <w:rPr>
+          <w:rFonts w:hint="eastAsia"/>
           <w:b/>
           <w:bCs/>
           <w:sz w:val="22"/>
           <w:szCs w:val="24"/>
         </w:rPr>
-      </w:pPr>
-      <w:r>
-        <w:rPr>
-          <w:rFonts w:hint="eastAsia"/>
+        <w:t xml:space="preserve">요구 사항 </w:t>
+      </w:r>
+      <w:r>
+        <w:rPr>
           <w:b/>
           <w:bCs/>
           <w:sz w:val="22"/>
           <w:szCs w:val="24"/>
         </w:rPr>
+        <w:t>Spec</w:t>
+      </w:r>
+    </w:p>
+    <w:p>
+      <w:pPr>
+        <w:rPr>
+          <w:b/>
+          <w:bCs/>
+        </w:rPr>
+      </w:pPr>
+      <w:r>
+        <w:rPr>
+          <w:rFonts w:hint="eastAsia"/>
+          <w:b/>
+          <w:bCs/>
+        </w:rPr>
+        <w:t>2</w:t>
+      </w:r>
+      <w:r>
+        <w:rPr>
+          <w:b/>
+          <w:bCs/>
+        </w:rPr>
+        <w:t xml:space="preserve">-1. </w:t>
+      </w:r>
+      <w:r>
+        <w:rPr>
+          <w:rFonts w:hint="eastAsia"/>
+          <w:b/>
+          <w:bCs/>
+        </w:rPr>
+        <w:t>응용으로의 요구사항</w:t>
+      </w:r>
+    </w:p>
+    <w:p>
+      <w:r>
+        <w:rPr>
+          <w:rFonts w:hint="eastAsia"/>
+        </w:rPr>
+        <w:t>1</w:t>
+      </w:r>
+      <w:r>
+        <w:t xml:space="preserve">) </w:t>
+      </w:r>
+      <w:r>
+        <w:rPr>
+          <w:rFonts w:hint="eastAsia"/>
+        </w:rPr>
+        <w:t xml:space="preserve">시스템은 </w:t>
+      </w:r>
+      <w:r>
+        <w:t xml:space="preserve">CLI </w:t>
+      </w:r>
+      <w:r>
+        <w:rPr>
+          <w:rFonts w:hint="eastAsia"/>
+        </w:rPr>
+        <w:t xml:space="preserve">기반 </w:t>
+      </w:r>
+      <w:r>
+        <w:t>Application</w:t>
+      </w:r>
+      <w:r>
+        <w:rPr>
+          <w:rFonts w:hint="eastAsia"/>
+        </w:rPr>
+        <w:t>으로써 동작해야 한다.</w:t>
+      </w:r>
+    </w:p>
+    <w:p>
+      <w:r>
+        <w:rPr>
+          <w:rFonts w:hint="eastAsia"/>
+        </w:rPr>
+        <w:t>2</w:t>
+      </w:r>
+      <w:r>
+        <w:t xml:space="preserve">) </w:t>
+      </w:r>
+      <w:r>
+        <w:rPr>
+          <w:rFonts w:hint="eastAsia"/>
+        </w:rPr>
+        <w:t>시스템은 다른 응용에서 데이터 저장</w:t>
+      </w:r>
+      <w:r>
+        <w:t>/</w:t>
+      </w:r>
+      <w:r>
+        <w:rPr>
+          <w:rFonts w:hint="eastAsia"/>
+        </w:rPr>
+        <w:t xml:space="preserve">조회를 위한 </w:t>
+      </w:r>
+      <w:r>
+        <w:t>API</w:t>
+      </w:r>
+      <w:r>
+        <w:rPr>
+          <w:rFonts w:hint="eastAsia"/>
+        </w:rPr>
+        <w:t>를 제공해야 한다.</w:t>
+      </w:r>
+    </w:p>
+    <w:p>
+      <w:pPr>
+        <w:rPr>
+          <w:b/>
+          <w:bCs/>
+        </w:rPr>
+      </w:pPr>
+      <w:r>
+        <w:rPr>
+          <w:rFonts w:hint="eastAsia"/>
+          <w:b/>
+          <w:bCs/>
+        </w:rPr>
+        <w:t>2</w:t>
+      </w:r>
+      <w:r>
+        <w:rPr>
+          <w:b/>
+          <w:bCs/>
+        </w:rPr>
+        <w:t xml:space="preserve">-2. </w:t>
+      </w:r>
+      <w:r>
+        <w:rPr>
+          <w:rFonts w:hint="eastAsia"/>
+          <w:b/>
+          <w:bCs/>
+        </w:rPr>
+        <w:t>데이터 삽입 요구사항</w:t>
+      </w:r>
+    </w:p>
+    <w:p>
+      <w:r>
+        <w:t xml:space="preserve">1) </w:t>
+      </w:r>
+      <w:r>
+        <w:rPr>
+          <w:rFonts w:hint="eastAsia"/>
+        </w:rPr>
+        <w:t xml:space="preserve">시스템의 데이터는 파일에 저장되어 시스템이 재시작/종료/초기화 되어도 파일에 있는 데이터의 무결성 </w:t>
+      </w:r>
+      <w:r>
+        <w:t>(Persistence)</w:t>
+      </w:r>
+      <w:r>
+        <w:rPr>
+          <w:rFonts w:hint="eastAsia"/>
+        </w:rPr>
+        <w:t>는 보장되어야 한다.</w:t>
+      </w:r>
+    </w:p>
+    <w:p>
+      <w:r>
+        <w:t xml:space="preserve">2) </w:t>
+      </w:r>
+      <w:r>
+        <w:rPr>
+          <w:rFonts w:hint="eastAsia"/>
+        </w:rPr>
+        <w:t>시스템 내부에서 테이블 생성 및 레코드 삽입이 가능해야 한다.</w:t>
+      </w:r>
+      <w:r>
+        <w:t xml:space="preserve"> </w:t>
+      </w:r>
+    </w:p>
+    <w:p>
+      <w:r>
         <w:t>3</w:t>
       </w:r>
       <w:r>
+        <w:t xml:space="preserve">) </w:t>
+      </w:r>
+      <w:r>
+        <w:rPr>
+          <w:rFonts w:hint="eastAsia"/>
+        </w:rPr>
+        <w:t xml:space="preserve">시스템에 입력되는 데이터는 </w:t>
+      </w:r>
+      <w:r>
+        <w:rPr>
+          <w:rFonts w:hint="eastAsia"/>
+        </w:rPr>
+        <w:t>V</w:t>
+      </w:r>
+      <w:r>
+        <w:t>ARCHAR</w:t>
+      </w:r>
+      <w:r>
+        <w:t>(N), (</w:t>
+      </w:r>
+      <w:r>
+        <w:rPr>
+          <w:rFonts w:hint="eastAsia"/>
+        </w:rPr>
+        <w:t xml:space="preserve">실제 프로그램 상에는 </w:t>
+      </w:r>
+      <w:r>
+        <w:t xml:space="preserve">String) </w:t>
+      </w:r>
+      <w:r>
+        <w:rPr>
+          <w:rFonts w:hint="eastAsia"/>
+        </w:rPr>
+        <w:t>만을 대상으로 한다.</w:t>
+      </w:r>
+    </w:p>
+    <w:p>
+      <w:pPr>
+        <w:rPr>
+          <w:b/>
+          <w:bCs/>
+        </w:rPr>
+      </w:pPr>
+      <w:r>
+        <w:rPr>
+          <w:rFonts w:hint="eastAsia"/>
+          <w:b/>
+          <w:bCs/>
+        </w:rPr>
+        <w:t>2</w:t>
+      </w:r>
+      <w:r>
+        <w:rPr>
+          <w:b/>
+          <w:bCs/>
+        </w:rPr>
+        <w:t xml:space="preserve">-3. </w:t>
+      </w:r>
+      <w:r>
+        <w:rPr>
+          <w:rFonts w:hint="eastAsia"/>
+          <w:b/>
+          <w:bCs/>
+        </w:rPr>
+        <w:t>데이터 검색 요구사항</w:t>
+      </w:r>
+    </w:p>
+    <w:p>
+      <w:r>
+        <w:t>1)</w:t>
+      </w:r>
+      <w:r>
+        <w:t xml:space="preserve"> </w:t>
+      </w:r>
+      <w:r>
+        <w:rPr>
+          <w:rFonts w:hint="eastAsia"/>
+        </w:rPr>
+        <w:t>시스템 내부에서 레코드 검색 및 컬럼 검색이 가능해야 한다.</w:t>
+      </w:r>
+    </w:p>
+    <w:p>
+      <w:pPr>
+        <w:widowControl/>
+        <w:wordWrap/>
+        <w:autoSpaceDE/>
+        <w:autoSpaceDN/>
+        <w:rPr>
+          <w:rFonts w:hint="eastAsia"/>
+        </w:rPr>
+      </w:pPr>
+      <w:r>
+        <w:br w:type="page"/>
+      </w:r>
+    </w:p>
+    <w:p>
+      <w:pPr>
         <w:rPr>
           <w:b/>
           <w:bCs/>
           <w:sz w:val="22"/>
           <w:szCs w:val="24"/>
         </w:rPr>
-        <w:t xml:space="preserve">. </w:t>
-      </w:r>
+      </w:pPr>
       <w:r>
         <w:rPr>
           <w:rFonts w:hint="eastAsia"/>
@@ -515,6 +530,26 @@
           <w:sz w:val="22"/>
           <w:szCs w:val="24"/>
         </w:rPr>
+        <w:lastRenderedPageBreak/>
+        <w:t>3</w:t>
+      </w:r>
+      <w:r>
+        <w:rPr>
+          <w:b/>
+          <w:bCs/>
+          <w:sz w:val="22"/>
+          <w:szCs w:val="24"/>
+        </w:rPr>
+        <w:t xml:space="preserve">. </w:t>
+      </w:r>
+      <w:r>
+        <w:rPr>
+          <w:rFonts w:hint="eastAsia"/>
+          <w:b/>
+          <w:bCs/>
+          <w:sz w:val="22"/>
+          <w:szCs w:val="24"/>
+        </w:rPr>
         <w:t>시스템 설계</w:t>
       </w:r>
     </w:p>
@@ -550,86 +585,2251 @@
       </w:r>
     </w:p>
     <w:p>
-      <w:r>
-        <w:rPr>
-          <w:rFonts w:hint="eastAsia"/>
-        </w:rPr>
-        <w:t>(가변 길이 레코드 포맷 도식)</w:t>
-      </w:r>
-    </w:p>
-    <w:p>
-      <w:r>
-        <w:rPr>
-          <w:rFonts w:hint="eastAsia"/>
-        </w:rPr>
-        <w:t>(가변 길이 레코드 포맷 메타데이터 도식)</w:t>
-      </w:r>
-    </w:p>
-    <w:p>
-      <w:r>
-        <w:rPr>
-          <w:rFonts w:hint="eastAsia"/>
-        </w:rPr>
+      <w:pPr>
+        <w:rPr>
+          <w:b/>
+          <w:bCs/>
+        </w:rPr>
+      </w:pPr>
+      <w:r>
+        <w:rPr>
+          <w:b/>
+          <w:bCs/>
+        </w:rPr>
+        <w:t xml:space="preserve">3-1-1. </w:t>
+      </w:r>
+      <w:r>
+        <w:rPr>
+          <w:rFonts w:hint="eastAsia"/>
+          <w:b/>
+          <w:bCs/>
+        </w:rPr>
+        <w:t>가변 길이 레코드 포맷</w:t>
+      </w:r>
+    </w:p>
+    <w:tbl>
+      <w:tblPr>
+        <w:tblStyle w:val="a5"/>
+        <w:tblW w:w="0" w:type="auto"/>
+        <w:tblLook w:val="04A0" w:firstRow="1" w:lastRow="0" w:firstColumn="1" w:lastColumn="0" w:noHBand="0" w:noVBand="1"/>
+      </w:tblPr>
+      <w:tblGrid>
+        <w:gridCol w:w="1288"/>
+        <w:gridCol w:w="1288"/>
+        <w:gridCol w:w="1288"/>
+        <w:gridCol w:w="1288"/>
+        <w:gridCol w:w="1288"/>
+        <w:gridCol w:w="1288"/>
+        <w:gridCol w:w="1288"/>
+      </w:tblGrid>
+      <w:tr>
+        <w:tc>
+          <w:tcPr>
+            <w:tcW w:w="1288" w:type="dxa"/>
+          </w:tcPr>
+          <w:p>
+            <w:pPr>
+              <w:rPr>
+                <w:rFonts w:hint="eastAsia"/>
+                <w:sz w:val="18"/>
+                <w:szCs w:val="20"/>
+              </w:rPr>
+            </w:pPr>
+            <w:r>
+              <w:rPr>
+                <w:rFonts w:hint="eastAsia"/>
+                <w:sz w:val="18"/>
+                <w:szCs w:val="20"/>
+              </w:rPr>
+              <w:t>n</w:t>
+            </w:r>
+            <w:r>
+              <w:rPr>
+                <w:sz w:val="18"/>
+                <w:szCs w:val="20"/>
+              </w:rPr>
+              <w:t>ull bitmap</w:t>
+            </w:r>
+          </w:p>
+        </w:tc>
+        <w:tc>
+          <w:tcPr>
+            <w:tcW w:w="1288" w:type="dxa"/>
+          </w:tcPr>
+          <w:p>
+            <w:pPr>
+              <w:rPr>
+                <w:sz w:val="18"/>
+                <w:szCs w:val="20"/>
+              </w:rPr>
+            </w:pPr>
+            <w:r>
+              <w:rPr>
+                <w:rFonts w:hint="eastAsia"/>
+                <w:sz w:val="18"/>
+                <w:szCs w:val="20"/>
+              </w:rPr>
+              <w:t>A</w:t>
+            </w:r>
+            <w:r>
+              <w:rPr>
+                <w:sz w:val="18"/>
+                <w:szCs w:val="20"/>
+              </w:rPr>
+              <w:t xml:space="preserve">, </w:t>
+            </w:r>
+            <w:r>
+              <w:rPr>
+                <w:rFonts w:hint="eastAsia"/>
+                <w:sz w:val="18"/>
+                <w:szCs w:val="20"/>
+              </w:rPr>
+              <w:t>고정 길이</w:t>
+            </w:r>
+          </w:p>
+        </w:tc>
+        <w:tc>
+          <w:tcPr>
+            <w:tcW w:w="1288" w:type="dxa"/>
+          </w:tcPr>
+          <w:p>
+            <w:pPr>
+              <w:rPr>
+                <w:sz w:val="18"/>
+                <w:szCs w:val="20"/>
+              </w:rPr>
+            </w:pPr>
+            <w:r>
+              <w:rPr>
+                <w:rFonts w:hint="eastAsia"/>
+                <w:sz w:val="18"/>
+                <w:szCs w:val="20"/>
+              </w:rPr>
+              <w:t>B</w:t>
+            </w:r>
+            <w:r>
+              <w:rPr>
+                <w:sz w:val="18"/>
+                <w:szCs w:val="20"/>
+              </w:rPr>
+              <w:t xml:space="preserve">, </w:t>
+            </w:r>
+            <w:r>
+              <w:rPr>
+                <w:rFonts w:hint="eastAsia"/>
+                <w:sz w:val="18"/>
+                <w:szCs w:val="20"/>
+              </w:rPr>
+              <w:t>고정 길이</w:t>
+            </w:r>
+          </w:p>
+        </w:tc>
+        <w:tc>
+          <w:tcPr>
+            <w:tcW w:w="1288" w:type="dxa"/>
+          </w:tcPr>
+          <w:p>
+            <w:pPr>
+              <w:rPr>
+                <w:sz w:val="18"/>
+                <w:szCs w:val="20"/>
+              </w:rPr>
+            </w:pPr>
+            <w:r>
+              <w:rPr>
+                <w:rFonts w:hint="eastAsia"/>
+                <w:sz w:val="18"/>
+                <w:szCs w:val="20"/>
+              </w:rPr>
+              <w:t>C</w:t>
+            </w:r>
+            <w:r>
+              <w:rPr>
+                <w:sz w:val="18"/>
+                <w:szCs w:val="20"/>
+              </w:rPr>
+              <w:t xml:space="preserve">, </w:t>
+            </w:r>
+            <w:r>
+              <w:rPr>
+                <w:rFonts w:hint="eastAsia"/>
+                <w:sz w:val="18"/>
+                <w:szCs w:val="20"/>
+              </w:rPr>
+              <w:t>가변 길이</w:t>
+            </w:r>
+          </w:p>
+        </w:tc>
+        <w:tc>
+          <w:tcPr>
+            <w:tcW w:w="1288" w:type="dxa"/>
+          </w:tcPr>
+          <w:p>
+            <w:pPr>
+              <w:rPr>
+                <w:sz w:val="18"/>
+                <w:szCs w:val="20"/>
+              </w:rPr>
+            </w:pPr>
+            <w:r>
+              <w:rPr>
+                <w:rFonts w:hint="eastAsia"/>
+                <w:sz w:val="18"/>
+                <w:szCs w:val="20"/>
+              </w:rPr>
+              <w:t>D</w:t>
+            </w:r>
+            <w:r>
+              <w:rPr>
+                <w:sz w:val="18"/>
+                <w:szCs w:val="20"/>
+              </w:rPr>
+              <w:t xml:space="preserve">, </w:t>
+            </w:r>
+            <w:r>
+              <w:rPr>
+                <w:rFonts w:hint="eastAsia"/>
+                <w:sz w:val="18"/>
+                <w:szCs w:val="20"/>
+              </w:rPr>
+              <w:t>가변 길이</w:t>
+            </w:r>
+          </w:p>
+        </w:tc>
+        <w:tc>
+          <w:tcPr>
+            <w:tcW w:w="1288" w:type="dxa"/>
+          </w:tcPr>
+          <w:p>
+            <w:pPr>
+              <w:rPr>
+                <w:sz w:val="18"/>
+                <w:szCs w:val="20"/>
+              </w:rPr>
+            </w:pPr>
+            <w:r>
+              <w:rPr>
+                <w:rFonts w:hint="eastAsia"/>
+                <w:sz w:val="18"/>
+                <w:szCs w:val="20"/>
+              </w:rPr>
+              <w:t>C</w:t>
+            </w:r>
+            <w:r>
+              <w:rPr>
+                <w:sz w:val="18"/>
+                <w:szCs w:val="20"/>
+              </w:rPr>
+              <w:t xml:space="preserve"> data</w:t>
+            </w:r>
+          </w:p>
+        </w:tc>
+        <w:tc>
+          <w:tcPr>
+            <w:tcW w:w="1288" w:type="dxa"/>
+          </w:tcPr>
+          <w:p>
+            <w:pPr>
+              <w:rPr>
+                <w:sz w:val="18"/>
+                <w:szCs w:val="20"/>
+              </w:rPr>
+            </w:pPr>
+            <w:r>
+              <w:rPr>
+                <w:rFonts w:hint="eastAsia"/>
+                <w:sz w:val="18"/>
+                <w:szCs w:val="20"/>
+              </w:rPr>
+              <w:t>D</w:t>
+            </w:r>
+            <w:r>
+              <w:rPr>
+                <w:sz w:val="18"/>
+                <w:szCs w:val="20"/>
+              </w:rPr>
+              <w:t xml:space="preserve"> data</w:t>
+            </w:r>
+          </w:p>
+        </w:tc>
+      </w:tr>
+    </w:tbl>
+    <w:p/>
+    <w:p>
+      <w:r>
+        <w:rPr>
+          <w:rFonts w:hint="eastAsia"/>
+        </w:rPr>
+        <w:t xml:space="preserve">칼럼이 </w:t>
+      </w:r>
+      <w:r>
+        <w:t>4</w:t>
+      </w:r>
+      <w:r>
+        <w:rPr>
+          <w:rFonts w:hint="eastAsia"/>
+        </w:rPr>
+        <w:t>개 있는 테이블의 레코드를 예시로 들어 도식화하였다.</w:t>
+      </w:r>
+    </w:p>
+    <w:p>
+      <w:r>
+        <w:rPr>
+          <w:rFonts w:hint="eastAsia"/>
+        </w:rPr>
+        <w:t>1</w:t>
+      </w:r>
+      <w:r>
+        <w:t>. null bitmap</w:t>
+      </w:r>
+      <w:r>
+        <w:rPr>
+          <w:rFonts w:hint="eastAsia"/>
+        </w:rPr>
+        <w:t>은 가변 길이 레코드의 맨 앞에 위치한다.</w:t>
+      </w:r>
+      <w:r>
+        <w:t xml:space="preserve"> </w:t>
+      </w:r>
+      <w:r>
+        <w:rPr>
+          <w:rFonts w:hint="eastAsia"/>
+        </w:rPr>
+        <w:t xml:space="preserve">총 </w:t>
+      </w:r>
+      <w:r>
+        <w:t>4 Byte</w:t>
+      </w:r>
+      <w:r>
+        <w:rPr>
+          <w:rFonts w:hint="eastAsia"/>
+        </w:rPr>
+        <w:t>로,</w:t>
+      </w:r>
+      <w:r>
+        <w:t xml:space="preserve"> </w:t>
+      </w:r>
+      <w:r>
+        <w:rPr>
+          <w:rFonts w:hint="eastAsia"/>
+        </w:rPr>
+        <w:t xml:space="preserve">컬럼의 최대 개수는 </w:t>
+      </w:r>
+      <w:r>
+        <w:t>32</w:t>
+      </w:r>
+      <w:r>
+        <w:rPr>
+          <w:rFonts w:hint="eastAsia"/>
+        </w:rPr>
+        <w:t>개를 지원한다.</w:t>
+      </w:r>
+    </w:p>
+    <w:p>
+      <w:r>
+        <w:rPr>
+          <w:rFonts w:hint="eastAsia"/>
+        </w:rPr>
+        <w:t>2</w:t>
+      </w:r>
+      <w:r>
+        <w:t xml:space="preserve">. </w:t>
+      </w:r>
+      <w:r>
+        <w:rPr>
+          <w:rFonts w:hint="eastAsia"/>
+        </w:rPr>
+        <w:t xml:space="preserve">고정 길이 컬럼의 경우, 최대 길이인 </w:t>
+      </w:r>
+      <w:r>
+        <w:t>MAX_COLUMN_LEN</w:t>
+      </w:r>
+      <w:r>
+        <w:rPr>
+          <w:rFonts w:hint="eastAsia"/>
+        </w:rPr>
+        <w:t xml:space="preserve">을 </w:t>
+      </w:r>
+      <w:r>
+        <w:t xml:space="preserve">50 </w:t>
+      </w:r>
+      <w:r>
+        <w:rPr>
+          <w:rFonts w:hint="eastAsia"/>
+        </w:rPr>
+        <w:t>B</w:t>
+      </w:r>
+      <w:r>
+        <w:t>yte</w:t>
+      </w:r>
+      <w:r>
+        <w:rPr>
+          <w:rFonts w:hint="eastAsia"/>
+        </w:rPr>
+        <w:t>로 설정한다.</w:t>
+      </w:r>
+      <w:r>
+        <w:t xml:space="preserve"> </w:t>
+      </w:r>
+      <w:r>
+        <w:rPr>
+          <w:rFonts w:hint="eastAsia"/>
+        </w:rPr>
+        <w:t>따라서 고정 길이</w:t>
+      </w:r>
+      <w:r>
+        <w:t xml:space="preserve"> </w:t>
+      </w:r>
+      <w:r>
+        <w:rPr>
+          <w:rFonts w:hint="eastAsia"/>
+        </w:rPr>
+        <w:t xml:space="preserve">칼럼은 최대 </w:t>
+      </w:r>
+      <w:r>
+        <w:t>50</w:t>
+      </w:r>
+      <w:r>
+        <w:rPr>
+          <w:rFonts w:hint="eastAsia"/>
+        </w:rPr>
+        <w:t>자의 데이터를 저장할 수 있다.</w:t>
+      </w:r>
+    </w:p>
+    <w:p>
+      <w:r>
+        <w:rPr>
+          <w:rFonts w:hint="eastAsia"/>
+        </w:rPr>
+        <w:t>3</w:t>
+      </w:r>
+      <w:r>
+        <w:t xml:space="preserve">. </w:t>
+      </w:r>
+      <w:r>
+        <w:rPr>
+          <w:rFonts w:hint="eastAsia"/>
+        </w:rPr>
+        <w:t>가변 길이 칼럼의 경우,</w:t>
+      </w:r>
+      <w:r>
+        <w:t xml:space="preserve"> </w:t>
+      </w:r>
+      <w:r>
+        <w:rPr>
+          <w:rFonts w:hint="eastAsia"/>
+        </w:rPr>
+        <w:t xml:space="preserve">데이터가 저장되어 있는 위치를 읽어올 때 </w:t>
+      </w:r>
+      <w:r>
+        <w:t xml:space="preserve">(byte, offset) </w:t>
+      </w:r>
+      <w:r>
+        <w:rPr>
+          <w:rFonts w:hint="eastAsia"/>
+        </w:rPr>
+        <w:t>데이터 쌍을 사용하여 접근한다.</w:t>
+      </w:r>
+      <w:r>
+        <w:t xml:space="preserve"> </w:t>
+      </w:r>
+      <w:r>
+        <w:rPr>
+          <w:rFonts w:hint="eastAsia"/>
+        </w:rPr>
+        <w:t xml:space="preserve">아래는 구조체로 구성한 </w:t>
+      </w:r>
+      <w:r>
+        <w:t xml:space="preserve">byte, offset </w:t>
+      </w:r>
+      <w:r>
+        <w:rPr>
+          <w:rFonts w:hint="eastAsia"/>
+        </w:rPr>
+        <w:t>데이터 쌍 예시이다.</w:t>
+      </w:r>
+    </w:p>
+    <w:p>
+      <w:pPr>
+        <w:jc w:val="center"/>
+        <w:rPr>
+          <w:rFonts w:hint="eastAsia"/>
+        </w:rPr>
+      </w:pPr>
+      <w:r>
+        <w:rPr>
+          <w:noProof/>
+        </w:rPr>
+        <w:drawing>
+          <wp:inline distT="0" distB="0" distL="0" distR="0" wp14:anchorId="300DA655" wp14:editId="16B2CA7F">
+            <wp:extent cx="2000250" cy="600075"/>
+            <wp:effectExtent l="0" t="0" r="0" b="9525"/>
+            <wp:docPr id="1" name="그림 1" descr="텍스트, 시계이(가) 표시된 사진&#10;&#10;자동 생성된 설명"/>
+            <wp:cNvGraphicFramePr>
+              <a:graphicFrameLocks xmlns:a="http://schemas.openxmlformats.org/drawingml/2006/main" noChangeAspect="1"/>
+            </wp:cNvGraphicFramePr>
+            <a:graphic xmlns:a="http://schemas.openxmlformats.org/drawingml/2006/main">
+              <a:graphicData uri="http://schemas.openxmlformats.org/drawingml/2006/picture">
+                <pic:pic xmlns:pic="http://schemas.openxmlformats.org/drawingml/2006/picture">
+                  <pic:nvPicPr>
+                    <pic:cNvPr id="1" name="그림 1" descr="텍스트, 시계이(가) 표시된 사진&#10;&#10;자동 생성된 설명"/>
+                    <pic:cNvPicPr/>
+                  </pic:nvPicPr>
+                  <pic:blipFill>
+                    <a:blip r:embed="rId6"/>
+                    <a:stretch>
+                      <a:fillRect/>
+                    </a:stretch>
+                  </pic:blipFill>
+                  <pic:spPr>
+                    <a:xfrm>
+                      <a:off x="0" y="0"/>
+                      <a:ext cx="2000250" cy="600075"/>
+                    </a:xfrm>
+                    <a:prstGeom prst="rect">
+                      <a:avLst/>
+                    </a:prstGeom>
+                  </pic:spPr>
+                </pic:pic>
+              </a:graphicData>
+            </a:graphic>
+          </wp:inline>
+        </w:drawing>
+      </w:r>
+    </w:p>
+    <w:p>
+      <w:pPr>
+        <w:rPr>
+          <w:rFonts w:hint="eastAsia"/>
+        </w:rPr>
+      </w:pPr>
+      <w:r>
+        <w:rPr>
+          <w:rFonts w:hint="eastAsia"/>
+        </w:rPr>
+        <w:t>가변 길이 레코드에는 특별한 메타 데이터를 저장하지 않는다.</w:t>
+      </w:r>
+      <w:r>
+        <w:t xml:space="preserve"> </w:t>
+      </w:r>
+      <w:r>
+        <w:rPr>
+          <w:rFonts w:hint="eastAsia"/>
+        </w:rPr>
+        <w:t xml:space="preserve">테이블에 종속되는 특성 데이터는 아래에 기술할 </w:t>
+      </w:r>
+      <w:r>
+        <w:t>slotted page</w:t>
+      </w:r>
+      <w:r>
+        <w:rPr>
+          <w:rFonts w:hint="eastAsia"/>
+        </w:rPr>
+        <w:t>의 메타 데이터에 저장한다.</w:t>
+      </w:r>
+      <w:r>
+        <w:t xml:space="preserve"> </w:t>
+      </w:r>
+    </w:p>
+    <w:p>
+      <w:pPr>
+        <w:rPr>
+          <w:b/>
+          <w:bCs/>
+        </w:rPr>
+      </w:pPr>
+      <w:r>
+        <w:rPr>
+          <w:b/>
+          <w:bCs/>
+        </w:rPr>
+        <w:t xml:space="preserve">3-1-2. </w:t>
+      </w:r>
+      <w:r>
+        <w:rPr>
+          <w:b/>
+          <w:bCs/>
+        </w:rPr>
+        <w:t>Slotted Page Structure</w:t>
+      </w:r>
+    </w:p>
+    <w:p>
+      <w:r>
+        <w:rPr>
+          <w:noProof/>
+        </w:rPr>
+        <w:drawing>
+          <wp:inline distT="0" distB="0" distL="0" distR="0" wp14:anchorId="33EA3A2D" wp14:editId="5D2F6879">
+            <wp:extent cx="5731510" cy="1857375"/>
+            <wp:effectExtent l="0" t="0" r="2540" b="9525"/>
+            <wp:docPr id="2" name="그림 2" descr="텍스트이(가) 표시된 사진&#10;&#10;자동 생성된 설명"/>
+            <wp:cNvGraphicFramePr>
+              <a:graphicFrameLocks xmlns:a="http://schemas.openxmlformats.org/drawingml/2006/main" noChangeAspect="1"/>
+            </wp:cNvGraphicFramePr>
+            <a:graphic xmlns:a="http://schemas.openxmlformats.org/drawingml/2006/main">
+              <a:graphicData uri="http://schemas.openxmlformats.org/drawingml/2006/picture">
+                <pic:pic xmlns:pic="http://schemas.openxmlformats.org/drawingml/2006/picture">
+                  <pic:nvPicPr>
+                    <pic:cNvPr id="2" name="그림 2" descr="텍스트이(가) 표시된 사진&#10;&#10;자동 생성된 설명"/>
+                    <pic:cNvPicPr/>
+                  </pic:nvPicPr>
+                  <pic:blipFill rotWithShape="1">
+                    <a:blip r:embed="rId7">
+                      <a:extLst>
+                        <a:ext uri="{28A0092B-C50C-407E-A947-70E740481C1C}">
+                          <a14:useLocalDpi xmlns:a14="http://schemas.microsoft.com/office/drawing/2010/main" val="0"/>
+                        </a:ext>
+                      </a:extLst>
+                    </a:blip>
+                    <a:srcRect t="46883" b="30205"/>
+                    <a:stretch/>
+                  </pic:blipFill>
+                  <pic:spPr bwMode="auto">
+                    <a:xfrm>
+                      <a:off x="0" y="0"/>
+                      <a:ext cx="5731510" cy="1857375"/>
+                    </a:xfrm>
+                    <a:prstGeom prst="rect">
+                      <a:avLst/>
+                    </a:prstGeom>
+                    <a:ln>
+                      <a:noFill/>
+                    </a:ln>
+                    <a:extLst>
+                      <a:ext uri="{53640926-AAD7-44D8-BBD7-CCE9431645EC}">
+                        <a14:shadowObscured xmlns:a14="http://schemas.microsoft.com/office/drawing/2010/main"/>
+                      </a:ext>
+                    </a:extLst>
+                  </pic:spPr>
+                </pic:pic>
+              </a:graphicData>
+            </a:graphic>
+          </wp:inline>
+        </w:drawing>
+      </w:r>
+    </w:p>
+    <w:p>
+      <w:r>
+        <w:rPr>
+          <w:rFonts w:hint="eastAsia"/>
+        </w:rPr>
+        <w:t>S</w:t>
+      </w:r>
+      <w:r>
+        <w:t>lotted Page Structure</w:t>
+      </w:r>
+      <w:r>
+        <w:rPr>
+          <w:rFonts w:hint="eastAsia"/>
+        </w:rPr>
+        <w:t>의 메타데이터는</w:t>
+      </w:r>
+      <w:r>
+        <w:t xml:space="preserve"> </w:t>
+      </w:r>
+      <w:r>
+        <w:rPr>
+          <w:rFonts w:hint="eastAsia"/>
+        </w:rPr>
+        <w:t>테이블에 종속되는 몇 가지 정보를 포함한다.</w:t>
+      </w:r>
+    </w:p>
+    <w:p>
+      <w:r>
+        <w:rPr>
+          <w:rFonts w:hint="eastAsia"/>
+        </w:rPr>
+        <w:t>1</w:t>
+      </w:r>
+      <w:r>
+        <w:t xml:space="preserve">. Page </w:t>
+      </w:r>
+      <w:r>
+        <w:rPr>
+          <w:rFonts w:hint="eastAsia"/>
+        </w:rPr>
+        <w:t xml:space="preserve">전체 크기는 </w:t>
+      </w:r>
+      <w:r>
+        <w:t>4KB (4096 Byte)</w:t>
+      </w:r>
+      <w:r>
+        <w:rPr>
+          <w:rFonts w:hint="eastAsia"/>
+        </w:rPr>
+        <w:t>로 고정한다.</w:t>
+      </w:r>
+    </w:p>
+    <w:p>
+      <w:r>
+        <w:rPr>
+          <w:rFonts w:hint="eastAsia"/>
+        </w:rPr>
+        <w:t>2</w:t>
+      </w:r>
+      <w:r>
+        <w:t xml:space="preserve">. </w:t>
+      </w:r>
+      <w:r>
+        <w:rPr>
+          <w:rFonts w:hint="eastAsia"/>
+        </w:rPr>
+        <w:t xml:space="preserve">현재 </w:t>
+      </w:r>
+      <w:r>
+        <w:t>Page</w:t>
+      </w:r>
+      <w:r>
+        <w:rPr>
+          <w:rFonts w:hint="eastAsia"/>
+        </w:rPr>
+        <w:t>에 존재하는 레코드 e</w:t>
+      </w:r>
+      <w:r>
+        <w:t xml:space="preserve">ntry </w:t>
+      </w:r>
+      <w:r>
+        <w:rPr>
+          <w:rFonts w:hint="eastAsia"/>
+        </w:rPr>
+        <w:t>개수</w:t>
+      </w:r>
+    </w:p>
+    <w:p>
+      <w:r>
+        <w:rPr>
+          <w:rFonts w:hint="eastAsia"/>
+        </w:rPr>
+        <w:t>3</w:t>
+      </w:r>
+      <w:r>
+        <w:t xml:space="preserve">. </w:t>
+      </w:r>
+      <w:r>
+        <w:rPr>
+          <w:rFonts w:hint="eastAsia"/>
+        </w:rPr>
+        <w:t xml:space="preserve">현재 </w:t>
+      </w:r>
+      <w:r>
+        <w:t>Page</w:t>
+      </w:r>
+      <w:r>
+        <w:rPr>
+          <w:rFonts w:hint="eastAsia"/>
+        </w:rPr>
+        <w:t xml:space="preserve">의 </w:t>
+      </w:r>
+      <w:r>
+        <w:t xml:space="preserve">Free Space </w:t>
+      </w:r>
+      <w:r>
+        <w:rPr>
+          <w:rFonts w:hint="eastAsia"/>
+        </w:rPr>
+        <w:t>끝 주소</w:t>
+      </w:r>
+    </w:p>
+    <w:p>
+      <w:r>
+        <w:rPr>
+          <w:rFonts w:hint="eastAsia"/>
+        </w:rPr>
+        <w:lastRenderedPageBreak/>
+        <w:t>메타 데이터는 구조체로 구성되며,</w:t>
+      </w:r>
+      <w:r>
+        <w:t xml:space="preserve"> </w:t>
+      </w:r>
+      <w:r>
+        <w:rPr>
+          <w:rFonts w:hint="eastAsia"/>
+        </w:rPr>
+        <w:t>메타 데이터 이후에는 각 레코드들이 어디에 저</w:t>
+      </w:r>
+      <w:r>
+        <w:rPr>
+          <w:rFonts w:hint="eastAsia"/>
+        </w:rPr>
+        <w:t xml:space="preserve">장되어 있는지 </w:t>
+      </w:r>
+      <w:proofErr w:type="spellStart"/>
+      <w:r>
+        <w:rPr>
+          <w:rFonts w:hint="eastAsia"/>
+        </w:rPr>
+        <w:t>가르키는</w:t>
+      </w:r>
+      <w:proofErr w:type="spellEnd"/>
+      <w:r>
+        <w:rPr>
+          <w:rFonts w:hint="eastAsia"/>
+        </w:rPr>
+        <w:t xml:space="preserve"> 포인터 배열이 존재한다.</w:t>
+      </w:r>
+      <w:r>
+        <w:t xml:space="preserve"> Page </w:t>
+      </w:r>
+      <w:r>
+        <w:rPr>
+          <w:rFonts w:hint="eastAsia"/>
+        </w:rPr>
+        <w:t xml:space="preserve">전체 크기가 </w:t>
+      </w:r>
+      <w:r>
+        <w:t>4KB</w:t>
+      </w:r>
+      <w:r>
+        <w:rPr>
+          <w:rFonts w:hint="eastAsia"/>
+        </w:rPr>
+        <w:t>이기 때문에 가변 길이 레코드들이</w:t>
+      </w:r>
+      <w:r>
+        <w:t xml:space="preserve"> </w:t>
+      </w:r>
+      <w:r>
+        <w:rPr>
+          <w:rFonts w:hint="eastAsia"/>
+        </w:rPr>
+        <w:t xml:space="preserve">채워지지 않은 공간은 </w:t>
+      </w:r>
+      <w:r>
+        <w:t>Free Space</w:t>
+      </w:r>
+      <w:r>
+        <w:rPr>
+          <w:rFonts w:hint="eastAsia"/>
+        </w:rPr>
+        <w:t>로</w:t>
+      </w:r>
+      <w:r>
+        <w:t xml:space="preserve"> </w:t>
+      </w:r>
+      <w:r>
+        <w:rPr>
+          <w:rFonts w:hint="eastAsia"/>
+        </w:rPr>
+        <w:t>남는다.</w:t>
+      </w:r>
+      <w:r>
+        <w:t xml:space="preserve"> </w:t>
+      </w:r>
+    </w:p>
+    <w:p/>
+    <w:p>
+      <w:pPr>
+        <w:rPr>
+          <w:b/>
+          <w:bCs/>
+        </w:rPr>
+      </w:pPr>
+      <w:r>
+        <w:rPr>
+          <w:rFonts w:hint="eastAsia"/>
+          <w:b/>
+          <w:bCs/>
+        </w:rPr>
+        <w:t>3</w:t>
+      </w:r>
+      <w:r>
+        <w:rPr>
+          <w:b/>
+          <w:bCs/>
+        </w:rPr>
+        <w:t xml:space="preserve">-1-3. </w:t>
+      </w:r>
+      <w:r>
+        <w:rPr>
+          <w:rFonts w:hint="eastAsia"/>
+          <w:b/>
+          <w:bCs/>
+        </w:rPr>
+        <w:t>S</w:t>
+      </w:r>
+      <w:r>
+        <w:rPr>
+          <w:b/>
+          <w:bCs/>
+        </w:rPr>
+        <w:t>ystem Catalog</w:t>
+      </w:r>
+    </w:p>
+    <w:p>
+      <w:r>
+        <w:rPr>
+          <w:rFonts w:hint="eastAsia"/>
+        </w:rPr>
+        <w:t>S</w:t>
+      </w:r>
+      <w:r>
+        <w:t>ystem Catalog (Data Dictionary)</w:t>
+      </w:r>
+      <w:r>
+        <w:rPr>
+          <w:rFonts w:hint="eastAsia"/>
+        </w:rPr>
+        <w:t>에 포함되는 정보는 다음과 같다.</w:t>
+      </w:r>
+    </w:p>
+    <w:p>
+      <w:r>
+        <w:rPr>
+          <w:rFonts w:hint="eastAsia"/>
+        </w:rPr>
+        <w:t>1</w:t>
+      </w:r>
+      <w:r>
+        <w:t xml:space="preserve">. </w:t>
+      </w:r>
+      <w:r>
+        <w:rPr>
+          <w:rFonts w:hint="eastAsia"/>
+        </w:rPr>
+        <w:t>테이블의 이름</w:t>
+      </w:r>
+    </w:p>
+    <w:p>
+      <w:r>
+        <w:rPr>
+          <w:rFonts w:hint="eastAsia"/>
+        </w:rPr>
+        <w:t>2</w:t>
+      </w:r>
+      <w:r>
+        <w:t xml:space="preserve">. </w:t>
+      </w:r>
+      <w:r>
+        <w:rPr>
+          <w:rFonts w:hint="eastAsia"/>
+        </w:rPr>
+        <w:t>테이블의 각 컬럼 이름</w:t>
+      </w:r>
+    </w:p>
+    <w:p>
+      <w:r>
+        <w:rPr>
+          <w:rFonts w:hint="eastAsia"/>
+        </w:rPr>
+        <w:t>3</w:t>
+      </w:r>
+      <w:r>
+        <w:t xml:space="preserve">. </w:t>
+      </w:r>
+      <w:r>
+        <w:rPr>
+          <w:rFonts w:hint="eastAsia"/>
+        </w:rPr>
+        <w:t>테이블의 각 컬럼</w:t>
+      </w:r>
+      <w:r>
+        <w:t xml:space="preserve"> </w:t>
+      </w:r>
+      <w:r>
+        <w:rPr>
+          <w:rFonts w:hint="eastAsia"/>
+        </w:rPr>
+        <w:t xml:space="preserve">유형 </w:t>
+      </w:r>
+      <w:r>
         <w:t>(</w:t>
       </w:r>
       <w:r>
-        <w:t xml:space="preserve">Slotted Page Structure </w:t>
-      </w:r>
-      <w:r>
-        <w:rPr>
-          <w:rFonts w:hint="eastAsia"/>
-        </w:rPr>
-        <w:t>도식)</w:t>
-      </w:r>
-    </w:p>
-    <w:p>
-      <w:r>
-        <w:rPr>
-          <w:rFonts w:hint="eastAsia"/>
-        </w:rPr>
+        <w:rPr>
+          <w:rFonts w:hint="eastAsia"/>
+        </w:rPr>
+        <w:t>가변 길이인지,</w:t>
+      </w:r>
+      <w:r>
+        <w:t xml:space="preserve"> </w:t>
+      </w:r>
+      <w:r>
+        <w:rPr>
+          <w:rFonts w:hint="eastAsia"/>
+        </w:rPr>
+        <w:t>고정 길이인지</w:t>
+      </w:r>
+      <w:r>
+        <w:rPr>
+          <w:rFonts w:hint="eastAsia"/>
+        </w:rPr>
+        <w:t>,</w:t>
+      </w:r>
+      <w:r>
+        <w:t xml:space="preserve"> pk</w:t>
+      </w:r>
+      <w:r>
+        <w:rPr>
+          <w:rFonts w:hint="eastAsia"/>
+        </w:rPr>
+        <w:t>인지</w:t>
+      </w:r>
+      <w:r>
+        <w:rPr>
+          <w:rFonts w:hint="eastAsia"/>
+        </w:rPr>
+        <w:t>)</w:t>
+      </w:r>
+    </w:p>
+    <w:p>
+      <w:r>
+        <w:rPr>
+          <w:rFonts w:hint="eastAsia"/>
+        </w:rPr>
+        <w:t>4</w:t>
+      </w:r>
+      <w:r>
+        <w:t xml:space="preserve">. </w:t>
+      </w:r>
+      <w:r>
+        <w:rPr>
+          <w:rFonts w:hint="eastAsia"/>
+        </w:rPr>
+        <w:t>테이블의 가변 길이 컬럼 개수</w:t>
+      </w:r>
+    </w:p>
+    <w:p>
+      <w:r>
+        <w:rPr>
+          <w:rFonts w:hint="eastAsia"/>
+        </w:rPr>
+        <w:t>5</w:t>
+      </w:r>
+      <w:r>
+        <w:t xml:space="preserve">. </w:t>
+      </w:r>
+      <w:r>
+        <w:rPr>
+          <w:rFonts w:hint="eastAsia"/>
+        </w:rPr>
+        <w:t>테이블의 고정 길이 컬럼 개수</w:t>
+      </w:r>
+    </w:p>
+    <w:p>
+      <w:r>
+        <w:rPr>
+          <w:rFonts w:hint="eastAsia"/>
+        </w:rPr>
+        <w:t>6</w:t>
+      </w:r>
+      <w:r>
+        <w:t xml:space="preserve">. </w:t>
+      </w:r>
+      <w:r>
+        <w:rPr>
+          <w:rFonts w:hint="eastAsia"/>
+        </w:rPr>
+        <w:t>테이블이 어느 파일의 어느 블록에 나누어져 위치하는지</w:t>
+      </w:r>
+    </w:p>
+    <w:p>
+      <w:pPr>
+        <w:rPr>
+          <w:rFonts w:hint="eastAsia"/>
+        </w:rPr>
+      </w:pPr>
+      <w:r>
+        <w:rPr>
+          <w:rFonts w:hint="eastAsia"/>
+        </w:rPr>
+        <w:t>7</w:t>
+      </w:r>
+      <w:r>
+        <w:t xml:space="preserve">. </w:t>
+      </w:r>
+      <w:r>
+        <w:rPr>
+          <w:rFonts w:hint="eastAsia"/>
+        </w:rPr>
+        <w:t>다음 삽입 시 레코드는 어느 파일의 어느 블록에 저장할 지</w:t>
+      </w:r>
+    </w:p>
+    <w:p>
+      <w:r>
+        <w:rPr>
+          <w:rFonts w:hint="eastAsia"/>
+        </w:rPr>
+        <w:t>이 S</w:t>
+      </w:r>
+      <w:r>
+        <w:t>ystem Catalog</w:t>
+      </w:r>
+      <w:r>
+        <w:rPr>
+          <w:rFonts w:hint="eastAsia"/>
+        </w:rPr>
+        <w:t xml:space="preserve">는 </w:t>
+      </w:r>
+      <w:r>
+        <w:t xml:space="preserve">JSON Array </w:t>
+      </w:r>
+      <w:r>
+        <w:rPr>
+          <w:rFonts w:hint="eastAsia"/>
+        </w:rPr>
+        <w:t>형태로 파일에 저장되며,</w:t>
+      </w:r>
+      <w:r>
+        <w:t xml:space="preserve"> </w:t>
+      </w:r>
+      <w:r>
+        <w:rPr>
+          <w:rFonts w:hint="eastAsia"/>
+        </w:rPr>
+        <w:t>시스템이</w:t>
+      </w:r>
+      <w:r>
+        <w:t xml:space="preserve"> </w:t>
+      </w:r>
+      <w:r>
+        <w:rPr>
+          <w:rFonts w:hint="eastAsia"/>
+        </w:rPr>
+        <w:t>초기 가동될 때 파일에서부터 읽어와 메모리에 적재한다.</w:t>
+      </w:r>
+      <w:r>
+        <w:t xml:space="preserve"> </w:t>
+      </w:r>
+      <w:r>
+        <w:rPr>
+          <w:rFonts w:hint="eastAsia"/>
+        </w:rPr>
+        <w:t xml:space="preserve">아래는 </w:t>
+      </w:r>
+      <w:r>
+        <w:t xml:space="preserve">Student </w:t>
+      </w:r>
+      <w:r>
+        <w:rPr>
+          <w:rFonts w:hint="eastAsia"/>
+        </w:rPr>
+        <w:t xml:space="preserve">테이블의 </w:t>
+      </w:r>
+      <w:r>
+        <w:rPr>
+          <w:rFonts w:hint="eastAsia"/>
+        </w:rPr>
+        <w:t xml:space="preserve">간단한 </w:t>
+      </w:r>
+      <w:r>
+        <w:t xml:space="preserve">System Catalog </w:t>
+      </w:r>
+      <w:r>
+        <w:rPr>
+          <w:rFonts w:hint="eastAsia"/>
+        </w:rPr>
+        <w:t>예시이다.</w:t>
+      </w:r>
+    </w:p>
+    <w:p>
+      <w:pPr>
+        <w:widowControl/>
+        <w:wordWrap/>
+        <w:autoSpaceDE/>
+        <w:autoSpaceDN/>
+      </w:pPr>
+      <w:r>
+        <w:br w:type="page"/>
+      </w:r>
+    </w:p>
+    <w:p>
+      <w:r>
+        <w:rPr>
+          <w:rFonts w:hint="eastAsia"/>
+        </w:rPr>
+        <w:lastRenderedPageBreak/>
+        <w:t>{</w:t>
+      </w:r>
+    </w:p>
+    <w:p>
+      <w:r>
+        <w:tab/>
+      </w:r>
+      <w:proofErr w:type="spellStart"/>
+      <w:r>
+        <w:rPr>
+          <w:rFonts w:hint="eastAsia"/>
+        </w:rPr>
+        <w:t>t</w:t>
+      </w:r>
+      <w:r>
+        <w:t>able_</w:t>
+      </w:r>
+      <w:proofErr w:type="gramStart"/>
+      <w:r>
+        <w:t>name</w:t>
+      </w:r>
+      <w:proofErr w:type="spellEnd"/>
+      <w:r>
+        <w:t xml:space="preserve"> :</w:t>
+      </w:r>
+      <w:proofErr w:type="gramEnd"/>
+      <w:r>
+        <w:t xml:space="preserve"> “</w:t>
+      </w:r>
+      <w:r>
+        <w:t>student</w:t>
+      </w:r>
+      <w:r>
+        <w:t>”,</w:t>
+      </w:r>
+    </w:p>
+    <w:p>
+      <w:r>
+        <w:tab/>
+      </w:r>
+      <w:proofErr w:type="spellStart"/>
+      <w:r>
+        <w:t>table_column_</w:t>
+      </w:r>
+      <w:proofErr w:type="gramStart"/>
+      <w:r>
+        <w:t>list</w:t>
+      </w:r>
+      <w:proofErr w:type="spellEnd"/>
+      <w:r>
+        <w:t xml:space="preserve"> :</w:t>
+      </w:r>
+      <w:proofErr w:type="gramEnd"/>
+      <w:r>
+        <w:t xml:space="preserve"> [“id”, “name”, “age”, “major”],</w:t>
+      </w:r>
+    </w:p>
+    <w:p>
+      <w:r>
+        <w:tab/>
+      </w:r>
+      <w:proofErr w:type="spellStart"/>
+      <w:r>
+        <w:t>is_column_</w:t>
+      </w:r>
+      <w:proofErr w:type="gramStart"/>
+      <w:r>
+        <w:t>variable</w:t>
+      </w:r>
+      <w:proofErr w:type="spellEnd"/>
+      <w:r>
+        <w:t xml:space="preserve"> :</w:t>
+      </w:r>
+      <w:proofErr w:type="gramEnd"/>
+      <w:r>
+        <w:t xml:space="preserve"> [false, true, false, true],</w:t>
+      </w:r>
+    </w:p>
+    <w:p>
+      <w:r>
+        <w:tab/>
+      </w:r>
+      <w:proofErr w:type="spellStart"/>
+      <w:r>
+        <w:t>variable_column_</w:t>
+      </w:r>
+      <w:proofErr w:type="gramStart"/>
+      <w:r>
+        <w:t>cnt</w:t>
+      </w:r>
+      <w:proofErr w:type="spellEnd"/>
+      <w:r>
+        <w:t xml:space="preserve"> :</w:t>
+      </w:r>
+      <w:proofErr w:type="gramEnd"/>
+      <w:r>
+        <w:t xml:space="preserve"> 2</w:t>
+      </w:r>
+    </w:p>
+    <w:p>
+      <w:r>
+        <w:tab/>
+      </w:r>
+      <w:proofErr w:type="spellStart"/>
+      <w:r>
+        <w:t>fixed_column_</w:t>
+      </w:r>
+      <w:proofErr w:type="gramStart"/>
+      <w:r>
+        <w:t>cnt</w:t>
+      </w:r>
+      <w:proofErr w:type="spellEnd"/>
+      <w:r>
+        <w:t xml:space="preserve"> :</w:t>
+      </w:r>
+      <w:proofErr w:type="gramEnd"/>
+      <w:r>
+        <w:t xml:space="preserve"> 2</w:t>
+      </w:r>
+    </w:p>
+    <w:p>
+      <w:r>
+        <w:tab/>
+      </w:r>
+      <w:proofErr w:type="spellStart"/>
+      <w:r>
+        <w:t>block_</w:t>
+      </w:r>
+      <w:proofErr w:type="gramStart"/>
+      <w:r>
+        <w:t>location</w:t>
+      </w:r>
+      <w:proofErr w:type="spellEnd"/>
+      <w:r>
+        <w:t xml:space="preserve"> :</w:t>
+      </w:r>
+      <w:proofErr w:type="gramEnd"/>
+      <w:r>
+        <w:t xml:space="preserve"> </w:t>
+      </w:r>
+    </w:p>
+    <w:p>
+      <w:r>
+        <w:tab/>
+      </w:r>
+      <w:r>
+        <w:t>[</w:t>
+      </w:r>
+    </w:p>
+    <w:p>
+      <w:r>
+        <w:tab/>
+      </w:r>
+      <w:r>
+        <w:tab/>
+      </w:r>
+      <w:proofErr w:type="gramStart"/>
+      <w:r>
+        <w:t>{ file</w:t>
+      </w:r>
+      <w:proofErr w:type="gramEnd"/>
+      <w:r>
+        <w:t xml:space="preserve"> : “A”, </w:t>
+      </w:r>
+      <w:proofErr w:type="spellStart"/>
+      <w:r>
+        <w:t>start_loc</w:t>
+      </w:r>
+      <w:proofErr w:type="spellEnd"/>
+      <w:r>
+        <w:t xml:space="preserve"> : 4096, </w:t>
+      </w:r>
+      <w:proofErr w:type="spellStart"/>
+      <w:r>
+        <w:t>end_loc</w:t>
+      </w:r>
+      <w:proofErr w:type="spellEnd"/>
+      <w:r>
+        <w:t>: 49152},</w:t>
+      </w:r>
+    </w:p>
+    <w:p>
+      <w:pPr>
+        <w:rPr>
+          <w:rFonts w:hint="eastAsia"/>
+        </w:rPr>
+      </w:pPr>
+      <w:r>
+        <w:tab/>
+      </w:r>
+      <w:r>
+        <w:tab/>
+      </w:r>
+      <w:proofErr w:type="gramStart"/>
+      <w:r>
+        <w:t>{ file</w:t>
+      </w:r>
+      <w:proofErr w:type="gramEnd"/>
+      <w:r>
+        <w:t xml:space="preserve"> : “C”, </w:t>
+      </w:r>
+      <w:proofErr w:type="spellStart"/>
+      <w:r>
+        <w:t>start_loc</w:t>
+      </w:r>
+      <w:proofErr w:type="spellEnd"/>
+      <w:r>
+        <w:t xml:space="preserve"> : 0, </w:t>
+      </w:r>
+      <w:proofErr w:type="spellStart"/>
+      <w:r>
+        <w:t>end_loc</w:t>
+      </w:r>
+      <w:proofErr w:type="spellEnd"/>
+      <w:r>
+        <w:t>: 4096}</w:t>
+      </w:r>
+    </w:p>
+    <w:p>
+      <w:r>
+        <w:tab/>
+      </w:r>
+      <w:r>
+        <w:t>]</w:t>
+      </w:r>
+      <w:r>
+        <w:t xml:space="preserve">, </w:t>
+      </w:r>
+    </w:p>
+    <w:p>
+      <w:pPr>
+        <w:rPr>
+          <w:rFonts w:hint="eastAsia"/>
+        </w:rPr>
+      </w:pPr>
+      <w:r>
+        <w:tab/>
+      </w:r>
+      <w:proofErr w:type="spellStart"/>
+      <w:r>
+        <w:rPr>
+          <w:rFonts w:hint="eastAsia"/>
+        </w:rPr>
+        <w:t>n</w:t>
+      </w:r>
+      <w:r>
+        <w:t>ext_insert_</w:t>
+      </w:r>
+      <w:proofErr w:type="gramStart"/>
+      <w:r>
+        <w:t>location</w:t>
+      </w:r>
+      <w:proofErr w:type="spellEnd"/>
+      <w:r>
+        <w:t xml:space="preserve"> :</w:t>
+      </w:r>
+      <w:proofErr w:type="gramEnd"/>
+      <w:r>
+        <w:t xml:space="preserve"> { file : “C”, </w:t>
+      </w:r>
+      <w:proofErr w:type="spellStart"/>
+      <w:r>
+        <w:t>start_loc</w:t>
+      </w:r>
+      <w:proofErr w:type="spellEnd"/>
+      <w:r>
+        <w:t xml:space="preserve"> : 0, </w:t>
+      </w:r>
+      <w:proofErr w:type="spellStart"/>
+      <w:r>
+        <w:t>end_loc</w:t>
+      </w:r>
+      <w:proofErr w:type="spellEnd"/>
+      <w:r>
+        <w:t xml:space="preserve"> : 4096} </w:t>
+      </w:r>
+    </w:p>
+    <w:p>
+      <w:r>
+        <w:rPr>
+          <w:rFonts w:hint="eastAsia"/>
+        </w:rPr>
+        <w:t>}</w:t>
+      </w:r>
+    </w:p>
+    <w:p>
+      <w:r>
+        <w:rPr>
+          <w:rFonts w:hint="eastAsia"/>
+        </w:rPr>
+        <w:t xml:space="preserve">테이블에 대한 메타데이터 이외에 시스템 운영에 필요한, </w:t>
+      </w:r>
+      <w:r>
+        <w:rPr>
+          <w:rFonts w:hint="eastAsia"/>
+        </w:rPr>
+        <w:t xml:space="preserve">파일에 들어갈 수 있는 </w:t>
+      </w:r>
+      <w:r>
+        <w:t>Block</w:t>
+      </w:r>
+      <w:r>
+        <w:rPr>
+          <w:rFonts w:hint="eastAsia"/>
+        </w:rPr>
+        <w:t>의 최대 개수</w:t>
+      </w:r>
+      <w:r>
+        <w:rPr>
+          <w:rFonts w:hint="eastAsia"/>
+        </w:rPr>
+        <w:t xml:space="preserve"> 같은 전반적인 데이터 또한 동일한 </w:t>
+      </w:r>
+      <w:proofErr w:type="spellStart"/>
+      <w:r>
+        <w:t>json</w:t>
+      </w:r>
+      <w:proofErr w:type="spellEnd"/>
+      <w:r>
+        <w:t xml:space="preserve"> </w:t>
+      </w:r>
+      <w:r>
+        <w:rPr>
+          <w:rFonts w:hint="eastAsia"/>
+        </w:rPr>
+        <w:t>파일에 저장한다.</w:t>
+      </w:r>
+      <w:r>
+        <w:t xml:space="preserve"> </w:t>
+      </w:r>
+      <w:r>
+        <w:rPr>
+          <w:rFonts w:hint="eastAsia"/>
+        </w:rPr>
+        <w:t xml:space="preserve">가령 새 </w:t>
+      </w:r>
+      <w:proofErr w:type="spellStart"/>
+      <w:r>
+        <w:rPr>
+          <w:rFonts w:hint="eastAsia"/>
+        </w:rPr>
+        <w:t>블럭</w:t>
+      </w:r>
+      <w:proofErr w:type="spellEnd"/>
+      <w:r>
+        <w:rPr>
+          <w:rFonts w:hint="eastAsia"/>
+        </w:rPr>
+        <w:t xml:space="preserve"> 삽입을 하는 경우 다음 </w:t>
+      </w:r>
+      <w:proofErr w:type="spellStart"/>
+      <w:r>
+        <w:rPr>
+          <w:rFonts w:hint="eastAsia"/>
+        </w:rPr>
+        <w:t>블럭이</w:t>
+      </w:r>
+      <w:proofErr w:type="spellEnd"/>
+      <w:r>
+        <w:rPr>
+          <w:rFonts w:hint="eastAsia"/>
+        </w:rPr>
+        <w:t xml:space="preserve"> 삽입되는 위치를 메타데이터에 저장해 놓고,</w:t>
+      </w:r>
+      <w:r>
+        <w:t xml:space="preserve"> </w:t>
+      </w:r>
+      <w:r>
+        <w:rPr>
+          <w:rFonts w:hint="eastAsia"/>
+        </w:rPr>
+        <w:t>이후 데이터가 삽입된 이후에 이를 업데이트 한다.</w:t>
+      </w:r>
+      <w:r>
+        <w:t xml:space="preserve"> </w:t>
+      </w:r>
+      <w:r>
+        <w:rPr>
+          <w:rFonts w:hint="eastAsia"/>
+        </w:rPr>
+        <w:t xml:space="preserve">해당 데이터를 </w:t>
+      </w:r>
+      <w:proofErr w:type="spellStart"/>
+      <w:r>
+        <w:t>json</w:t>
+      </w:r>
+      <w:proofErr w:type="spellEnd"/>
+      <w:r>
+        <w:t xml:space="preserve"> </w:t>
+      </w:r>
+      <w:r>
+        <w:rPr>
+          <w:rFonts w:hint="eastAsia"/>
+        </w:rPr>
+        <w:t>형식으로 표현해보면 다음과 같다.</w:t>
+      </w:r>
+    </w:p>
+    <w:p>
+      <w:r>
+        <w:rPr>
+          <w:rFonts w:hint="eastAsia"/>
+        </w:rPr>
+        <w:t>{</w:t>
+      </w:r>
+    </w:p>
+    <w:p>
+      <w:r>
+        <w:tab/>
+        <w:t>FILE_MAX_BLOCK_</w:t>
+      </w:r>
+      <w:proofErr w:type="gramStart"/>
+      <w:r>
+        <w:t>NUM :</w:t>
+      </w:r>
+      <w:proofErr w:type="gramEnd"/>
+      <w:r>
+        <w:t xml:space="preserve"> 10</w:t>
+      </w:r>
+      <w:r>
+        <w:t>24</w:t>
+      </w:r>
+      <w:r>
+        <w:t>,</w:t>
+      </w:r>
+    </w:p>
+    <w:p>
+      <w:r>
+        <w:tab/>
+        <w:t>NEXT_BLOCK_</w:t>
+      </w:r>
+      <w:proofErr w:type="gramStart"/>
+      <w:r>
+        <w:t>LOC :</w:t>
+      </w:r>
+      <w:proofErr w:type="gramEnd"/>
+      <w:r>
+        <w:rPr>
+          <w:rFonts w:hint="eastAsia"/>
+        </w:rPr>
+        <w:t xml:space="preserve"> </w:t>
+      </w:r>
+      <w:r>
+        <w:t>{</w:t>
+      </w:r>
+      <w:r>
+        <w:rPr>
+          <w:rFonts w:hint="eastAsia"/>
+        </w:rPr>
+        <w:t xml:space="preserve"> </w:t>
+      </w:r>
+      <w:r>
+        <w:t>file : “D”, loc : 0}</w:t>
+      </w:r>
+    </w:p>
+    <w:p>
+      <w:pPr>
+        <w:rPr>
+          <w:rFonts w:hint="eastAsia"/>
+        </w:rPr>
+      </w:pPr>
+      <w:r>
+        <w:rPr>
+          <w:rFonts w:hint="eastAsia"/>
+        </w:rPr>
+        <w:t>}</w:t>
+      </w:r>
+    </w:p>
+    <w:p>
+      <w:pPr>
+        <w:widowControl/>
+        <w:wordWrap/>
+        <w:autoSpaceDE/>
+        <w:autoSpaceDN/>
+        <w:rPr>
+          <w:b/>
+          <w:bCs/>
+        </w:rPr>
+      </w:pPr>
+      <w:r>
+        <w:rPr>
+          <w:b/>
+          <w:bCs/>
+        </w:rPr>
+        <w:br w:type="page"/>
+      </w:r>
+    </w:p>
+    <w:p>
+      <w:pPr>
+        <w:rPr>
+          <w:b/>
+          <w:bCs/>
+        </w:rPr>
+      </w:pPr>
+      <w:r>
+        <w:rPr>
+          <w:b/>
+          <w:bCs/>
+        </w:rPr>
+        <w:lastRenderedPageBreak/>
+        <w:t>3-2. Pseudo code</w:t>
+      </w:r>
+    </w:p>
+    <w:p>
+      <w:pPr>
+        <w:rPr>
+          <w:b/>
+          <w:bCs/>
+        </w:rPr>
+      </w:pPr>
+      <w:r>
+        <w:rPr>
+          <w:b/>
+          <w:bCs/>
+        </w:rPr>
+        <w:t xml:space="preserve">3-2-1. </w:t>
+      </w:r>
+      <w:r>
+        <w:rPr>
+          <w:rFonts w:hint="eastAsia"/>
+          <w:b/>
+          <w:bCs/>
+        </w:rPr>
+        <w:t xml:space="preserve">테이블 생성 </w:t>
+      </w:r>
+      <w:r>
+        <w:rPr>
+          <w:b/>
+          <w:bCs/>
+        </w:rPr>
+        <w:t>Pseudo code</w:t>
+      </w:r>
+    </w:p>
+    <w:p>
+      <w:r>
+        <w:rPr>
+          <w:rFonts w:hint="eastAsia"/>
+        </w:rPr>
+        <w:t>S</w:t>
+      </w:r>
+      <w:r>
+        <w:t>ystem Catalog</w:t>
+      </w:r>
+      <w:r>
+        <w:rPr>
+          <w:rFonts w:hint="eastAsia"/>
+        </w:rPr>
+        <w:t xml:space="preserve">에 새 </w:t>
+      </w:r>
+      <w:proofErr w:type="spellStart"/>
+      <w:r>
+        <w:t>json</w:t>
+      </w:r>
+      <w:proofErr w:type="spellEnd"/>
+      <w:r>
+        <w:t xml:space="preserve"> </w:t>
+      </w:r>
+      <w:r>
+        <w:rPr>
+          <w:rFonts w:hint="eastAsia"/>
+        </w:rPr>
+        <w:t>o</w:t>
+      </w:r>
+      <w:r>
+        <w:t>bjec</w:t>
+      </w:r>
+      <w:r>
+        <w:rPr>
+          <w:rFonts w:hint="eastAsia"/>
+        </w:rPr>
+        <w:t>t를 삽입한다.</w:t>
+      </w:r>
+    </w:p>
+    <w:p>
+      <w:r>
+        <w:rPr>
+          <w:rFonts w:hint="eastAsia"/>
+        </w:rPr>
+        <w:t>다음 레코드가 삽입될 위치를 읽어온다</w:t>
+      </w:r>
+    </w:p>
+    <w:p>
+      <w:pPr>
+        <w:rPr>
+          <w:rFonts w:hint="eastAsia"/>
+        </w:rPr>
+      </w:pPr>
+    </w:p>
+    <w:p>
+      <w:pPr>
+        <w:rPr>
+          <w:b/>
+          <w:bCs/>
+        </w:rPr>
+      </w:pPr>
+      <w:r>
+        <w:rPr>
+          <w:rFonts w:hint="eastAsia"/>
+          <w:b/>
+          <w:bCs/>
+        </w:rPr>
+        <w:t>3</w:t>
+      </w:r>
+      <w:r>
+        <w:rPr>
+          <w:b/>
+          <w:bCs/>
+        </w:rPr>
+        <w:t xml:space="preserve">-2-2. </w:t>
+      </w:r>
+      <w:r>
+        <w:rPr>
+          <w:rFonts w:hint="eastAsia"/>
+          <w:b/>
+          <w:bCs/>
+        </w:rPr>
+        <w:t xml:space="preserve">레코드 삽입 </w:t>
+      </w:r>
+      <w:r>
+        <w:rPr>
+          <w:b/>
+          <w:bCs/>
+        </w:rPr>
+        <w:t>Pseudo code</w:t>
+      </w:r>
+    </w:p>
+    <w:p>
+      <w:r>
+        <w:rPr>
+          <w:rFonts w:hint="eastAsia"/>
+        </w:rPr>
+        <w:t>입력 받은 데이터로 가변 길이 레코드 구조체를 생성.</w:t>
+      </w:r>
+    </w:p>
+    <w:p>
+      <w:r>
+        <w:rPr>
+          <w:rFonts w:hint="eastAsia"/>
+        </w:rPr>
+        <w:t xml:space="preserve">새로 생성된 가변 길이 레코드를 </w:t>
+      </w:r>
+      <w:r>
+        <w:rPr>
+          <w:rFonts w:hint="eastAsia"/>
+        </w:rPr>
+        <w:t>S</w:t>
+      </w:r>
+      <w:r>
+        <w:t>ystem Catalog</w:t>
+      </w:r>
+      <w:r>
+        <w:rPr>
+          <w:rFonts w:hint="eastAsia"/>
+        </w:rPr>
+        <w:t>로부터 어디에 삽입할 지 읽기.</w:t>
+      </w:r>
+    </w:p>
+    <w:p>
+      <w:r>
+        <w:rPr>
+          <w:rFonts w:hint="eastAsia"/>
+        </w:rPr>
+        <w:t xml:space="preserve">해당 파일의 </w:t>
+      </w:r>
+      <w:r>
+        <w:t>Bloc</w:t>
+      </w:r>
+      <w:r>
+        <w:rPr>
+          <w:rFonts w:hint="eastAsia"/>
+        </w:rPr>
+        <w:t>k을</w:t>
+      </w:r>
+      <w:r>
+        <w:t xml:space="preserve"> </w:t>
+      </w:r>
+      <w:r>
+        <w:rPr>
+          <w:rFonts w:hint="eastAsia"/>
+        </w:rPr>
+        <w:t>읽기.</w:t>
+      </w:r>
+    </w:p>
+    <w:p>
+      <w:r>
+        <w:rPr>
+          <w:rFonts w:hint="eastAsia"/>
+        </w:rPr>
+        <w:t>레코드</w:t>
+      </w:r>
+      <w:r>
+        <w:t xml:space="preserve"> </w:t>
+      </w:r>
+      <w:r>
+        <w:rPr>
+          <w:rFonts w:hint="eastAsia"/>
+        </w:rPr>
+        <w:t>포인터 배열 끝에 새 레코드의 위치를 가리키는 새 포인터 삽입</w:t>
+      </w:r>
+    </w:p>
+    <w:p>
+      <w:r>
+        <w:rPr>
+          <w:rFonts w:hint="eastAsia"/>
+        </w:rPr>
+        <w:t xml:space="preserve">읽어온 </w:t>
+      </w:r>
+      <w:r>
+        <w:t>Block</w:t>
+      </w:r>
+      <w:r>
+        <w:rPr>
+          <w:rFonts w:hint="eastAsia"/>
+        </w:rPr>
+        <w:t xml:space="preserve">의 </w:t>
+      </w:r>
+      <w:r>
+        <w:t xml:space="preserve">Free space </w:t>
+      </w:r>
+      <w:r>
+        <w:rPr>
+          <w:rFonts w:hint="eastAsia"/>
+        </w:rPr>
+        <w:t>마지막 주소</w:t>
+      </w:r>
+      <w:r>
+        <w:t xml:space="preserve"> </w:t>
+      </w:r>
+      <w:r>
+        <w:rPr>
+          <w:rFonts w:hint="eastAsia"/>
+        </w:rPr>
+        <w:t>읽기</w:t>
+      </w:r>
+    </w:p>
+    <w:p>
+      <w:r>
+        <w:rPr>
+          <w:rFonts w:hint="eastAsia"/>
+        </w:rPr>
+        <w:t xml:space="preserve">삽입되는 레코드의 위치를 계산. </w:t>
+      </w:r>
+      <w:r>
         <w:t>(</w:t>
       </w:r>
       <w:r>
-        <w:t xml:space="preserve">Slotted Page Structure </w:t>
-      </w:r>
-      <w:r>
-        <w:rPr>
-          <w:rFonts w:hint="eastAsia"/>
-        </w:rPr>
-        <w:t>메타데이터 도식)</w:t>
-      </w:r>
-    </w:p>
-    <w:p>
-      <w:pPr>
-        <w:rPr>
-          <w:rFonts w:hint="eastAsia"/>
-        </w:rPr>
-      </w:pPr>
-    </w:p>
-    <w:p>
-      <w:pPr>
-        <w:rPr>
-          <w:b/>
-          <w:bCs/>
-        </w:rPr>
-      </w:pPr>
-      <w:r>
-        <w:rPr>
-          <w:b/>
-          <w:bCs/>
-        </w:rPr>
-        <w:t>3-2. Pseudo code</w:t>
-      </w:r>
-    </w:p>
-    <w:p>
-      <w:r>
-        <w:rPr>
-          <w:rFonts w:hint="eastAsia"/>
+        <w:rPr>
+          <w:rFonts w:hint="eastAsia"/>
+        </w:rPr>
+        <w:t xml:space="preserve">시작 </w:t>
+      </w:r>
+      <w:proofErr w:type="gramStart"/>
+      <w:r>
+        <w:rPr>
+          <w:rFonts w:hint="eastAsia"/>
+        </w:rPr>
+        <w:t xml:space="preserve">주소 </w:t>
+      </w:r>
+      <w:r>
+        <w:t>:</w:t>
+      </w:r>
+      <w:proofErr w:type="gramEnd"/>
+      <w:r>
+        <w:t xml:space="preserve"> </w:t>
+      </w:r>
+      <w:r>
+        <w:t xml:space="preserve">Free Space </w:t>
+      </w:r>
+      <w:r>
+        <w:rPr>
+          <w:rFonts w:hint="eastAsia"/>
+        </w:rPr>
+        <w:t xml:space="preserve">마지막 주소 </w:t>
+      </w:r>
+      <w:r>
+        <w:t>– (</w:t>
+      </w:r>
+      <w:r>
+        <w:t>Block</w:t>
+      </w:r>
+      <w:r>
+        <w:rPr>
+          <w:rFonts w:hint="eastAsia"/>
+        </w:rPr>
+        <w:t>의 크기)</w:t>
+      </w:r>
+      <w:r>
+        <w:t xml:space="preserve"> </w:t>
+      </w:r>
+      <w:r>
+        <w:rPr>
+          <w:rFonts w:hint="eastAsia"/>
+        </w:rPr>
+        <w:t xml:space="preserve">끝 주소 </w:t>
+      </w:r>
+      <w:r>
+        <w:t xml:space="preserve">: </w:t>
+      </w:r>
+      <w:r>
+        <w:rPr>
+          <w:rFonts w:hint="eastAsia"/>
+        </w:rPr>
+        <w:t xml:space="preserve">기존 </w:t>
+      </w:r>
+      <w:r>
+        <w:t xml:space="preserve">Free space </w:t>
+      </w:r>
+      <w:r>
+        <w:rPr>
+          <w:rFonts w:hint="eastAsia"/>
+        </w:rPr>
+        <w:t>마지막 주소)</w:t>
+      </w:r>
+    </w:p>
+    <w:p>
+      <w:r>
+        <w:rPr>
+          <w:rFonts w:hint="eastAsia"/>
+        </w:rPr>
+        <w:t>새 레코드를 해당 위치에 삽입</w:t>
+      </w:r>
+    </w:p>
+    <w:p>
+      <w:pPr>
+        <w:rPr>
+          <w:rFonts w:hint="eastAsia"/>
+        </w:rPr>
+      </w:pPr>
+      <w:r>
+        <w:rPr>
+          <w:rFonts w:hint="eastAsia"/>
+        </w:rPr>
+        <w:t>레코드 포인터가 새로 삽입된 레코드를 가리키도록 갱신</w:t>
+      </w:r>
+    </w:p>
+    <w:p>
+      <w:r>
+        <w:t>System Catalog</w:t>
+      </w:r>
+      <w:r>
+        <w:rPr>
+          <w:rFonts w:hint="eastAsia"/>
+        </w:rPr>
+        <w:t>의 다음 레코드 삽입 위치와 레코드 저장 위치 갱신</w:t>
+      </w:r>
+    </w:p>
+    <w:p>
+      <w:pPr>
+        <w:rPr>
+          <w:rFonts w:hint="eastAsia"/>
+        </w:rPr>
+      </w:pPr>
+    </w:p>
+    <w:p>
+      <w:pPr>
+        <w:rPr>
+          <w:b/>
+          <w:bCs/>
+        </w:rPr>
+      </w:pPr>
+      <w:r>
+        <w:rPr>
+          <w:rFonts w:hint="eastAsia"/>
+          <w:b/>
+          <w:bCs/>
+        </w:rPr>
+        <w:t>3</w:t>
+      </w:r>
+      <w:r>
+        <w:rPr>
+          <w:b/>
+          <w:bCs/>
+        </w:rPr>
+        <w:t xml:space="preserve">-2-3. </w:t>
+      </w:r>
+      <w:r>
+        <w:rPr>
+          <w:rFonts w:hint="eastAsia"/>
+          <w:b/>
+          <w:bCs/>
+        </w:rPr>
+        <w:t xml:space="preserve">레코드 검색 </w:t>
+      </w:r>
+      <w:r>
+        <w:rPr>
+          <w:b/>
+          <w:bCs/>
+        </w:rPr>
+        <w:t>Pseudo code</w:t>
+      </w:r>
+    </w:p>
+    <w:p>
+      <w:r>
+        <w:rPr>
+          <w:rFonts w:hint="eastAsia"/>
+        </w:rPr>
+        <w:t xml:space="preserve">한 레코드를 특정 테이블에서 </w:t>
+      </w:r>
+      <w:r>
+        <w:t xml:space="preserve">PK </w:t>
+      </w:r>
+      <w:r>
+        <w:rPr>
+          <w:rFonts w:hint="eastAsia"/>
+        </w:rPr>
+        <w:t xml:space="preserve">값으로 </w:t>
+      </w:r>
+      <w:r>
+        <w:rPr>
+          <w:rFonts w:hint="eastAsia"/>
+        </w:rPr>
+        <w:t xml:space="preserve">검색하는 경우의 예시. </w:t>
+      </w:r>
+      <w:r>
+        <w:t>(SELECT * FROM Student WHERE id=12)</w:t>
+      </w:r>
+    </w:p>
+    <w:p>
+      <w:r>
+        <w:rPr>
+          <w:rFonts w:hint="eastAsia"/>
+        </w:rPr>
+        <w:t>S</w:t>
+      </w:r>
+      <w:r>
+        <w:t>tu</w:t>
+      </w:r>
+      <w:r>
+        <w:rPr>
+          <w:rFonts w:hint="eastAsia"/>
+        </w:rPr>
+        <w:t>d</w:t>
+      </w:r>
+      <w:r>
+        <w:t xml:space="preserve">ent </w:t>
+      </w:r>
+      <w:r>
+        <w:rPr>
+          <w:rFonts w:hint="eastAsia"/>
+        </w:rPr>
+        <w:t xml:space="preserve">테이블의 레코드들이 어떤 파일의 어떤 </w:t>
+      </w:r>
+      <w:r>
+        <w:t>Page</w:t>
+      </w:r>
+      <w:r>
+        <w:rPr>
+          <w:rFonts w:hint="eastAsia"/>
+        </w:rPr>
+        <w:t>에 저장되어 있는지 확인</w:t>
+      </w:r>
+    </w:p>
+    <w:p>
+      <w:r>
+        <w:rPr>
+          <w:rFonts w:hint="eastAsia"/>
+        </w:rPr>
+        <w:t>f</w:t>
+      </w:r>
+      <w:r>
+        <w:t xml:space="preserve">or </w:t>
+      </w:r>
+      <w:r>
+        <w:rPr>
+          <w:rFonts w:hint="eastAsia"/>
+        </w:rPr>
+        <w:t>레코드들이 저장된 모든 파일들:</w:t>
+      </w:r>
+    </w:p>
+    <w:p>
+      <w:r>
+        <w:tab/>
+      </w:r>
+      <w:r>
+        <w:rPr>
+          <w:rFonts w:hint="eastAsia"/>
+        </w:rPr>
+        <w:t xml:space="preserve">해당 파일의 </w:t>
+      </w:r>
+      <w:r>
+        <w:t>block</w:t>
+      </w:r>
+      <w:r>
+        <w:rPr>
+          <w:rFonts w:hint="eastAsia"/>
+        </w:rPr>
+        <w:t>들 순차적으로 읽기.</w:t>
+      </w:r>
+    </w:p>
+    <w:p>
+      <w:r>
+        <w:tab/>
+        <w:t>block</w:t>
+      </w:r>
+      <w:r>
+        <w:rPr>
+          <w:rFonts w:hint="eastAsia"/>
+        </w:rPr>
+        <w:t>의 레코드들에 접근</w:t>
+      </w:r>
+    </w:p>
+    <w:p>
+      <w:r>
+        <w:tab/>
+      </w:r>
+      <w:r>
+        <w:rPr>
+          <w:rFonts w:hint="eastAsia"/>
+        </w:rPr>
+        <w:t>i</w:t>
+      </w:r>
+      <w:r>
+        <w:t>f (</w:t>
+      </w:r>
+      <w:r>
+        <w:rPr>
+          <w:rFonts w:hint="eastAsia"/>
+        </w:rPr>
+        <w:t>접근한 레코드</w:t>
+      </w:r>
+      <w:r>
+        <w:rPr>
+          <w:rFonts w:hint="eastAsia"/>
+        </w:rPr>
+        <w:t xml:space="preserve">의 </w:t>
+      </w:r>
+      <w:r>
+        <w:t>id=12</w:t>
+      </w:r>
+      <w:r>
+        <w:rPr>
+          <w:rFonts w:hint="eastAsia"/>
+        </w:rPr>
+        <w:t>이면)</w:t>
+      </w:r>
+      <w:r>
+        <w:t>:</w:t>
+      </w:r>
+    </w:p>
+    <w:p>
+      <w:r>
+        <w:tab/>
+      </w:r>
+      <w:r>
+        <w:tab/>
+        <w:t xml:space="preserve">return </w:t>
+      </w:r>
+      <w:r>
+        <w:rPr>
+          <w:rFonts w:hint="eastAsia"/>
+        </w:rPr>
+        <w:t>R</w:t>
+      </w:r>
+      <w:r>
+        <w:t>ecord</w:t>
+      </w:r>
+    </w:p>
+    <w:p>
+      <w:pPr>
+        <w:rPr>
+          <w:b/>
+          <w:bCs/>
+        </w:rPr>
+      </w:pPr>
+      <w:r>
+        <w:rPr>
+          <w:rFonts w:hint="eastAsia"/>
+          <w:b/>
+          <w:bCs/>
         </w:rPr>
         <w:lastRenderedPageBreak/>
-        <w:t xml:space="preserve">테이블 생성 </w:t>
-      </w:r>
-      <w:r>
+        <w:t>3</w:t>
+      </w:r>
+      <w:r>
+        <w:rPr>
+          <w:b/>
+          <w:bCs/>
+        </w:rPr>
+        <w:t xml:space="preserve">-2-4. </w:t>
+      </w:r>
+      <w:r>
+        <w:rPr>
+          <w:rFonts w:hint="eastAsia"/>
+          <w:b/>
+          <w:bCs/>
+        </w:rPr>
+        <w:t xml:space="preserve">컬럼 검색 </w:t>
+      </w:r>
+      <w:r>
+        <w:rPr>
+          <w:b/>
+          <w:bCs/>
+        </w:rPr>
         <w:t>Pseudo code</w:t>
       </w:r>
     </w:p>
@@ -638,37 +2838,173 @@
         <w:rPr>
           <w:rFonts w:hint="eastAsia"/>
         </w:rPr>
-        <w:t xml:space="preserve">레코드 삽입 </w:t>
-      </w:r>
-      <w:r>
-        <w:t>Pseudo code</w:t>
-      </w:r>
-    </w:p>
-    <w:p>
-      <w:r>
-        <w:rPr>
-          <w:rFonts w:hint="eastAsia"/>
-        </w:rPr>
-        <w:t xml:space="preserve">레코드 검색 </w:t>
-      </w:r>
-      <w:r>
-        <w:t>Pseudo code</w:t>
-      </w:r>
-    </w:p>
-    <w:p>
-      <w:pPr>
-        <w:rPr>
-          <w:rFonts w:hint="eastAsia"/>
-        </w:rPr>
-      </w:pPr>
-      <w:r>
-        <w:rPr>
-          <w:rFonts w:hint="eastAsia"/>
-        </w:rPr>
-        <w:t xml:space="preserve">컬럼 검색 </w:t>
-      </w:r>
-      <w:r>
-        <w:t>Pseudo code</w:t>
+        <w:t>S</w:t>
+      </w:r>
+      <w:r>
+        <w:t>ystem Catalog</w:t>
+      </w:r>
+      <w:r>
+        <w:rPr>
+          <w:rFonts w:hint="eastAsia"/>
+        </w:rPr>
+        <w:t>로부터 테이블의 메타데이터 읽기</w:t>
+      </w:r>
+    </w:p>
+    <w:p>
+      <w:r>
+        <w:rPr>
+          <w:rFonts w:hint="eastAsia"/>
+        </w:rPr>
+        <w:t xml:space="preserve">메타데이터로부터 컬럼 </w:t>
+      </w:r>
+      <w:r>
+        <w:rPr>
+          <w:rFonts w:hint="eastAsia"/>
+        </w:rPr>
+        <w:t>데이터 출력</w:t>
+      </w:r>
+    </w:p>
+    <w:p/>
+    <w:p>
+      <w:pPr>
+        <w:rPr>
+          <w:b/>
+          <w:bCs/>
+        </w:rPr>
+      </w:pPr>
+      <w:r>
+        <w:rPr>
+          <w:rFonts w:hint="eastAsia"/>
+          <w:b/>
+          <w:bCs/>
+        </w:rPr>
+        <w:t>4</w:t>
+      </w:r>
+      <w:r>
+        <w:rPr>
+          <w:b/>
+          <w:bCs/>
+        </w:rPr>
+        <w:t xml:space="preserve">. </w:t>
+      </w:r>
+      <w:r>
+        <w:rPr>
+          <w:rFonts w:hint="eastAsia"/>
+          <w:b/>
+          <w:bCs/>
+        </w:rPr>
+        <w:t>세부 구현</w:t>
+      </w:r>
+      <w:r>
+        <w:rPr>
+          <w:b/>
+          <w:bCs/>
+        </w:rPr>
+        <w:t xml:space="preserve"> </w:t>
+      </w:r>
+      <w:r>
+        <w:rPr>
+          <w:rFonts w:hint="eastAsia"/>
+          <w:b/>
+          <w:bCs/>
+        </w:rPr>
+        <w:t>사항</w:t>
+      </w:r>
+    </w:p>
+    <w:p>
+      <w:r>
+        <w:rPr>
+          <w:rFonts w:hint="eastAsia"/>
+        </w:rPr>
+        <w:t>C</w:t>
+      </w:r>
+      <w:r>
+        <w:t xml:space="preserve">++ </w:t>
+      </w:r>
+      <w:r>
+        <w:t>20</w:t>
+      </w:r>
+      <w:r>
+        <w:rPr>
+          <w:rFonts w:hint="eastAsia"/>
+        </w:rPr>
+        <w:t>을 사용하여 구현할 예정이다.</w:t>
+      </w:r>
+      <w:r>
+        <w:t xml:space="preserve"> </w:t>
+      </w:r>
+    </w:p>
+    <w:p>
+      <w:pPr>
+        <w:rPr>
+          <w:rFonts w:hint="eastAsia"/>
+        </w:rPr>
+      </w:pPr>
+      <w:r>
+        <w:rPr>
+          <w:rFonts w:hint="eastAsia"/>
+        </w:rPr>
+        <w:t xml:space="preserve">파일의 일부분만 </w:t>
+      </w:r>
+      <w:proofErr w:type="gramStart"/>
+      <w:r>
+        <w:rPr>
+          <w:rFonts w:hint="eastAsia"/>
+        </w:rPr>
+        <w:t xml:space="preserve">읽고 </w:t>
+      </w:r>
+      <w:r>
+        <w:t>/</w:t>
+      </w:r>
+      <w:proofErr w:type="gramEnd"/>
+      <w:r>
+        <w:t xml:space="preserve"> </w:t>
+      </w:r>
+      <w:r>
+        <w:rPr>
+          <w:rFonts w:hint="eastAsia"/>
+        </w:rPr>
+        <w:t xml:space="preserve">쓰는 용도로 </w:t>
+      </w:r>
+      <w:r>
+        <w:rPr>
+          <w:rFonts w:hint="eastAsia"/>
+        </w:rPr>
+        <w:t>C</w:t>
+      </w:r>
+      <w:r>
+        <w:t xml:space="preserve">++ iostream </w:t>
+      </w:r>
+      <w:r>
+        <w:rPr>
+          <w:rFonts w:hint="eastAsia"/>
+        </w:rPr>
+        <w:t xml:space="preserve">헤더의 </w:t>
+      </w:r>
+      <w:proofErr w:type="spellStart"/>
+      <w:r>
+        <w:t>seekp</w:t>
+      </w:r>
+      <w:proofErr w:type="spellEnd"/>
+      <w:r>
+        <w:t xml:space="preserve">, </w:t>
+      </w:r>
+      <w:proofErr w:type="spellStart"/>
+      <w:r>
+        <w:t>seekg</w:t>
+      </w:r>
+      <w:proofErr w:type="spellEnd"/>
+      <w:r>
+        <w:t xml:space="preserve"> </w:t>
+      </w:r>
+      <w:r>
+        <w:rPr>
+          <w:rFonts w:hint="eastAsia"/>
+        </w:rPr>
+        <w:t>함수를 사용할 예정이다.</w:t>
+      </w:r>
+      <w:r>
+        <w:t xml:space="preserve"> </w:t>
       </w:r>
     </w:p>
     <w:sectPr>
@@ -679,6 +3015,56 @@
     </w:sectPr>
   </w:body>
 </w:document>
+</file>
+
+<file path=word/endnotes.xml><?xml version="1.0" encoding="utf-8"?>
+<w:endnotes xmlns:wpc="http://schemas.microsoft.com/office/word/2010/wordprocessingCanvas" xmlns:cx="http://schemas.microsoft.com/office/drawing/2014/chartex" xmlns:cx1="http://schemas.microsoft.com/office/drawing/2015/9/8/chartex" xmlns:cx2="http://schemas.microsoft.com/office/drawing/2015/10/21/chartex" xmlns:cx3="http://schemas.microsoft.com/office/drawing/2016/5/9/chartex" xmlns:cx4="http://schemas.microsoft.com/office/drawing/2016/5/10/chartex" xmlns:cx5="http://schemas.microsoft.com/office/drawing/2016/5/11/chartex" xmlns:cx6="http://schemas.microsoft.com/office/drawing/2016/5/12/chartex" xmlns:cx7="http://schemas.microsoft.com/office/drawing/2016/5/13/chartex" xmlns:cx8="http://schemas.microsoft.com/office/drawing/2016/5/14/chartex" xmlns:mc="http://schemas.openxmlformats.org/markup-compatibility/2006" xmlns:aink="http://schemas.microsoft.com/office/drawing/2016/ink" xmlns:am3d="http://schemas.microsoft.com/office/drawing/2017/model3d" xmlns:o="urn:schemas-microsoft-com:office:office" xmlns:oel="http://schemas.microsoft.com/office/2019/extlst" xmlns:r="http://schemas.openxmlformats.org/officeDocument/2006/relationships" xmlns:m="http://schemas.openxmlformats.org/officeDocument/2006/math" xmlns:v="urn:schemas-microsoft-com:vml" xmlns:wp14="http://schemas.microsoft.com/office/word/2010/wordprocessingDrawing" xmlns:wp="http://schemas.openxmlformats.org/drawingml/2006/wordprocessingDrawing" xmlns:w10="urn:schemas-microsoft-com:office:word" xmlns:w="http://schemas.openxmlformats.org/wordprocessingml/2006/main" xmlns:w14="http://schemas.microsoft.com/office/word/2010/wordml" xmlns:w15="http://schemas.microsoft.com/office/word/2012/wordml" xmlns:w16cex="http://schemas.microsoft.com/office/word/2018/wordml/cex" xmlns:w16cid="http://schemas.microsoft.com/office/word/2016/wordml/cid" xmlns:w16="http://schemas.microsoft.com/office/word/2018/wordml" xmlns:w16sdtdh="http://schemas.microsoft.com/office/word/2020/wordml/sdtdatahash" xmlns:w16se="http://schemas.microsoft.com/office/word/2015/wordml/symex" xmlns:wpg="http://schemas.microsoft.com/office/word/2010/wordprocessingGroup" xmlns:wpi="http://schemas.microsoft.com/office/word/2010/wordprocessingInk" xmlns:wne="http://schemas.microsoft.com/office/word/2006/wordml" xmlns:wps="http://schemas.microsoft.com/office/word/2010/wordprocessingShape" mc:Ignorable="w14 w15 w16se w16cid w16 w16cex w16sdtdh wp14">
+  <w:endnote w:type="separator" w:id="-1">
+    <w:p>
+      <w:pPr>
+        <w:spacing w:after="0" w:line="240" w:lineRule="auto"/>
+      </w:pPr>
+      <w:r>
+        <w:separator/>
+      </w:r>
+    </w:p>
+  </w:endnote>
+  <w:endnote w:type="continuationSeparator" w:id="0">
+    <w:p>
+      <w:pPr>
+        <w:spacing w:after="0" w:line="240" w:lineRule="auto"/>
+      </w:pPr>
+      <w:r>
+        <w:continuationSeparator/>
+      </w:r>
+    </w:p>
+  </w:endnote>
+</w:endnotes>
+</file>
+
+<file path=word/footnotes.xml><?xml version="1.0" encoding="utf-8"?>
+<w:footnotes xmlns:wpc="http://schemas.microsoft.com/office/word/2010/wordprocessingCanvas" xmlns:cx="http://schemas.microsoft.com/office/drawing/2014/chartex" xmlns:cx1="http://schemas.microsoft.com/office/drawing/2015/9/8/chartex" xmlns:cx2="http://schemas.microsoft.com/office/drawing/2015/10/21/chartex" xmlns:cx3="http://schemas.microsoft.com/office/drawing/2016/5/9/chartex" xmlns:cx4="http://schemas.microsoft.com/office/drawing/2016/5/10/chartex" xmlns:cx5="http://schemas.microsoft.com/office/drawing/2016/5/11/chartex" xmlns:cx6="http://schemas.microsoft.com/office/drawing/2016/5/12/chartex" xmlns:cx7="http://schemas.microsoft.com/office/drawing/2016/5/13/chartex" xmlns:cx8="http://schemas.microsoft.com/office/drawing/2016/5/14/chartex" xmlns:mc="http://schemas.openxmlformats.org/markup-compatibility/2006" xmlns:aink="http://schemas.microsoft.com/office/drawing/2016/ink" xmlns:am3d="http://schemas.microsoft.com/office/drawing/2017/model3d" xmlns:o="urn:schemas-microsoft-com:office:office" xmlns:oel="http://schemas.microsoft.com/office/2019/extlst" xmlns:r="http://schemas.openxmlformats.org/officeDocument/2006/relationships" xmlns:m="http://schemas.openxmlformats.org/officeDocument/2006/math" xmlns:v="urn:schemas-microsoft-com:vml" xmlns:wp14="http://schemas.microsoft.com/office/word/2010/wordprocessingDrawing" xmlns:wp="http://schemas.openxmlformats.org/drawingml/2006/wordprocessingDrawing" xmlns:w10="urn:schemas-microsoft-com:office:word" xmlns:w="http://schemas.openxmlformats.org/wordprocessingml/2006/main" xmlns:w14="http://schemas.microsoft.com/office/word/2010/wordml" xmlns:w15="http://schemas.microsoft.com/office/word/2012/wordml" xmlns:w16cex="http://schemas.microsoft.com/office/word/2018/wordml/cex" xmlns:w16cid="http://schemas.microsoft.com/office/word/2016/wordml/cid" xmlns:w16="http://schemas.microsoft.com/office/word/2018/wordml" xmlns:w16sdtdh="http://schemas.microsoft.com/office/word/2020/wordml/sdtdatahash" xmlns:w16se="http://schemas.microsoft.com/office/word/2015/wordml/symex" xmlns:wpg="http://schemas.microsoft.com/office/word/2010/wordprocessingGroup" xmlns:wpi="http://schemas.microsoft.com/office/word/2010/wordprocessingInk" xmlns:wne="http://schemas.microsoft.com/office/word/2006/wordml" xmlns:wps="http://schemas.microsoft.com/office/word/2010/wordprocessingShape" mc:Ignorable="w14 w15 w16se w16cid w16 w16cex w16sdtdh wp14">
+  <w:footnote w:type="separator" w:id="-1">
+    <w:p>
+      <w:pPr>
+        <w:spacing w:after="0" w:line="240" w:lineRule="auto"/>
+      </w:pPr>
+      <w:r>
+        <w:separator/>
+      </w:r>
+    </w:p>
+  </w:footnote>
+  <w:footnote w:type="continuationSeparator" w:id="0">
+    <w:p>
+      <w:pPr>
+        <w:spacing w:after="0" w:line="240" w:lineRule="auto"/>
+      </w:pPr>
+      <w:r>
+        <w:continuationSeparator/>
+      </w:r>
+    </w:p>
+  </w:footnote>
+</w:footnotes>
 </file>
 
 <file path=word/styles.xml><?xml version="1.0" encoding="utf-8"?>
@@ -1114,6 +3500,69 @@
     <w:semiHidden/>
     <w:unhideWhenUsed/>
   </w:style>
+  <w:style w:type="paragraph" w:styleId="a3">
+    <w:name w:val="header"/>
+    <w:basedOn w:val="a"/>
+    <w:link w:val="Char"/>
+    <w:uiPriority w:val="99"/>
+    <w:unhideWhenUsed/>
+    <w:rsid w:val="00016143"/>
+    <w:pPr>
+      <w:tabs>
+        <w:tab w:val="center" w:pos="4513"/>
+        <w:tab w:val="right" w:pos="9026"/>
+      </w:tabs>
+      <w:snapToGrid w:val="0"/>
+    </w:pPr>
+  </w:style>
+  <w:style w:type="character" w:customStyle="1" w:styleId="Char">
+    <w:name w:val="머리글 Char"/>
+    <w:basedOn w:val="a0"/>
+    <w:link w:val="a3"/>
+    <w:uiPriority w:val="99"/>
+    <w:rsid w:val="00016143"/>
+  </w:style>
+  <w:style w:type="paragraph" w:styleId="a4">
+    <w:name w:val="footer"/>
+    <w:basedOn w:val="a"/>
+    <w:link w:val="Char0"/>
+    <w:uiPriority w:val="99"/>
+    <w:unhideWhenUsed/>
+    <w:rsid w:val="00016143"/>
+    <w:pPr>
+      <w:tabs>
+        <w:tab w:val="center" w:pos="4513"/>
+        <w:tab w:val="right" w:pos="9026"/>
+      </w:tabs>
+      <w:snapToGrid w:val="0"/>
+    </w:pPr>
+  </w:style>
+  <w:style w:type="character" w:customStyle="1" w:styleId="Char0">
+    <w:name w:val="바닥글 Char"/>
+    <w:basedOn w:val="a0"/>
+    <w:link w:val="a4"/>
+    <w:uiPriority w:val="99"/>
+    <w:rsid w:val="00016143"/>
+  </w:style>
+  <w:style w:type="table" w:styleId="a5">
+    <w:name w:val="Table Grid"/>
+    <w:basedOn w:val="a1"/>
+    <w:uiPriority w:val="39"/>
+    <w:rsid w:val="00016143"/>
+    <w:pPr>
+      <w:spacing w:after="0" w:line="240" w:lineRule="auto"/>
+    </w:pPr>
+    <w:tblPr>
+      <w:tblBorders>
+        <w:top w:val="single" w:sz="4" w:space="0" w:color="auto"/>
+        <w:left w:val="single" w:sz="4" w:space="0" w:color="auto"/>
+        <w:bottom w:val="single" w:sz="4" w:space="0" w:color="auto"/>
+        <w:right w:val="single" w:sz="4" w:space="0" w:color="auto"/>
+        <w:insideH w:val="single" w:sz="4" w:space="0" w:color="auto"/>
+        <w:insideV w:val="single" w:sz="4" w:space="0" w:color="auto"/>
+      </w:tblBorders>
+    </w:tblPr>
+  </w:style>
 </w:styles>
 </file>
 

--- a/documentation/데이터 베이스 시스템 설계과제 프로젝트 중간 계획서.docx
+++ b/documentation/데이터 베이스 시스템 설계과제 프로젝트 중간 계획서.docx
@@ -192,13 +192,7 @@
         <w:t>를 적용한 구현</w:t>
       </w:r>
     </w:p>
-    <w:p>
-      <w:pPr>
-        <w:rPr>
-          <w:rFonts w:hint="eastAsia"/>
-        </w:rPr>
-      </w:pPr>
-    </w:p>
+    <w:p/>
     <w:p>
       <w:pPr>
         <w:rPr>
@@ -387,7 +381,19 @@
         <w:rPr>
           <w:rFonts w:hint="eastAsia"/>
         </w:rPr>
-        <w:t xml:space="preserve">시스템의 데이터는 파일에 저장되어 시스템이 재시작/종료/초기화 되어도 파일에 있는 데이터의 무결성 </w:t>
+        <w:t>시스템의 데이터는 파일에 저장되어</w:t>
+      </w:r>
+      <w:r>
+        <w:rPr>
+          <w:rFonts w:hint="eastAsia"/>
+        </w:rPr>
+        <w:t>야 하고,</w:t>
+      </w:r>
+      <w:r>
+        <w:rPr>
+          <w:rFonts w:hint="eastAsia"/>
+        </w:rPr>
+        <w:t xml:space="preserve"> 시스템이 재시작/종료/초기화 되어도 파일에 있는 데이터의 무결성 </w:t>
       </w:r>
       <w:r>
         <w:t>(Persistence)</w:t>
@@ -496,7 +502,54 @@
         <w:rPr>
           <w:rFonts w:hint="eastAsia"/>
         </w:rPr>
-        <w:t>시스템 내부에서 레코드 검색 및 컬럼 검색이 가능해야 한다.</w:t>
+        <w:t xml:space="preserve">시스템 내부에서 </w:t>
+      </w:r>
+      <w:r>
+        <w:rPr>
+          <w:rFonts w:hint="eastAsia"/>
+        </w:rPr>
+        <w:t xml:space="preserve">테이블의 </w:t>
+      </w:r>
+      <w:r>
+        <w:t xml:space="preserve">PK </w:t>
+      </w:r>
+      <w:r>
+        <w:rPr>
+          <w:rFonts w:hint="eastAsia"/>
+        </w:rPr>
+        <w:t xml:space="preserve">값으로 </w:t>
+      </w:r>
+      <w:r>
+        <w:rPr>
+          <w:rFonts w:hint="eastAsia"/>
+        </w:rPr>
+        <w:t>레코드 검색</w:t>
+      </w:r>
+      <w:r>
+        <w:rPr>
+          <w:rFonts w:hint="eastAsia"/>
+        </w:rPr>
+        <w:t xml:space="preserve">이 </w:t>
+      </w:r>
+      <w:r>
+        <w:rPr>
+          <w:rFonts w:hint="eastAsia"/>
+        </w:rPr>
+        <w:t>가능해야 한다.</w:t>
+      </w:r>
+    </w:p>
+    <w:p>
+      <w:r>
+        <w:t xml:space="preserve">2) </w:t>
+      </w:r>
+      <w:r>
+        <w:rPr>
+          <w:rFonts w:hint="eastAsia"/>
+        </w:rPr>
+        <w:t>시스템 내부에서 테이블의 컬럼 목록을 조회할 수 있어야 한다.</w:t>
+      </w:r>
+      <w:r>
+        <w:t xml:space="preserve"> </w:t>
       </w:r>
     </w:p>
     <w:p>
@@ -505,9 +558,6 @@
         <w:wordWrap/>
         <w:autoSpaceDE/>
         <w:autoSpaceDN/>
-        <w:rPr>
-          <w:rFonts w:hint="eastAsia"/>
-        </w:rPr>
       </w:pPr>
       <w:r>
         <w:br w:type="page"/>
@@ -630,7 +680,6 @@
           <w:p>
             <w:pPr>
               <w:rPr>
-                <w:rFonts w:hint="eastAsia"/>
                 <w:sz w:val="18"/>
                 <w:szCs w:val="20"/>
               </w:rPr>
@@ -1052,9 +1101,6 @@
     <w:p>
       <w:pPr>
         <w:jc w:val="center"/>
-        <w:rPr>
-          <w:rFonts w:hint="eastAsia"/>
-        </w:rPr>
       </w:pPr>
       <w:r>
         <w:rPr>
@@ -1098,11 +1144,6 @@
       </w:r>
     </w:p>
     <w:p>
-      <w:pPr>
-        <w:rPr>
-          <w:rFonts w:hint="eastAsia"/>
-        </w:rPr>
-      </w:pPr>
       <w:r>
         <w:rPr>
           <w:rFonts w:hint="eastAsia"/>
@@ -1623,11 +1664,6 @@
       </w:r>
     </w:p>
     <w:p>
-      <w:pPr>
-        <w:rPr>
-          <w:rFonts w:hint="eastAsia"/>
-        </w:rPr>
-      </w:pPr>
       <w:r>
         <w:rPr>
           <w:rFonts w:hint="eastAsia"/>
@@ -1920,11 +1956,6 @@
       </w:r>
     </w:p>
     <w:p>
-      <w:pPr>
-        <w:rPr>
-          <w:rFonts w:hint="eastAsia"/>
-        </w:rPr>
-      </w:pPr>
       <w:r>
         <w:tab/>
       </w:r>
@@ -1968,11 +1999,6 @@
       </w:r>
     </w:p>
     <w:p>
-      <w:pPr>
-        <w:rPr>
-          <w:rFonts w:hint="eastAsia"/>
-        </w:rPr>
-      </w:pPr>
       <w:r>
         <w:tab/>
       </w:r>
@@ -2028,13 +2054,7 @@
         <w:rPr>
           <w:rFonts w:hint="eastAsia"/>
         </w:rPr>
-        <w:t xml:space="preserve">테이블에 대한 메타데이터 이외에 시스템 운영에 필요한, </w:t>
-      </w:r>
-      <w:r>
-        <w:rPr>
-          <w:rFonts w:hint="eastAsia"/>
-        </w:rPr>
-        <w:t xml:space="preserve">파일에 들어갈 수 있는 </w:t>
+        <w:t xml:space="preserve">테이블에 대한 메타데이터 이외에 시스템 운영에 필요한, 파일에 들어갈 수 있는 </w:t>
       </w:r>
       <w:r>
         <w:t>Block</w:t>
@@ -2043,13 +2063,7 @@
         <w:rPr>
           <w:rFonts w:hint="eastAsia"/>
         </w:rPr>
-        <w:t>의 최대 개수</w:t>
-      </w:r>
-      <w:r>
-        <w:rPr>
-          <w:rFonts w:hint="eastAsia"/>
-        </w:rPr>
-        <w:t xml:space="preserve"> 같은 전반적인 데이터 또한 동일한 </w:t>
+        <w:t xml:space="preserve">의 최대 개수 같은 전반적인 데이터 또한 동일한 </w:t>
       </w:r>
       <w:proofErr w:type="spellStart"/>
       <w:r>
@@ -2193,11 +2207,6 @@
       </w:r>
     </w:p>
     <w:p>
-      <w:pPr>
-        <w:rPr>
-          <w:rFonts w:hint="eastAsia"/>
-        </w:rPr>
-      </w:pPr>
       <w:r>
         <w:rPr>
           <w:rFonts w:hint="eastAsia"/>
@@ -2318,20 +2327,14 @@
         <w:t>다음 레코드가 삽입될 위치를 읽어온다</w:t>
       </w:r>
     </w:p>
+    <w:p/>
     <w:p>
       <w:pPr>
         <w:rPr>
-          <w:rFonts w:hint="eastAsia"/>
+          <w:b/>
+          <w:bCs/>
         </w:rPr>
       </w:pPr>
-    </w:p>
-    <w:p>
-      <w:pPr>
-        <w:rPr>
-          <w:b/>
-          <w:bCs/>
-        </w:rPr>
-      </w:pPr>
       <w:r>
         <w:rPr>
           <w:rFonts w:hint="eastAsia"/>
@@ -2560,11 +2563,6 @@
       </w:r>
     </w:p>
     <w:p>
-      <w:pPr>
-        <w:rPr>
-          <w:rFonts w:hint="eastAsia"/>
-        </w:rPr>
-      </w:pPr>
       <w:r>
         <w:rPr>
           <w:rFonts w:hint="eastAsia"/>
@@ -2583,13 +2581,7 @@
         <w:t>의 다음 레코드 삽입 위치와 레코드 저장 위치 갱신</w:t>
       </w:r>
     </w:p>
-    <w:p>
-      <w:pPr>
-        <w:rPr>
-          <w:rFonts w:hint="eastAsia"/>
-        </w:rPr>
-      </w:pPr>
-    </w:p>
+    <w:p/>
     <w:p>
       <w:pPr>
         <w:rPr>
@@ -2935,11 +2927,6 @@
       </w:r>
     </w:p>
     <w:p>
-      <w:pPr>
-        <w:rPr>
-          <w:rFonts w:hint="eastAsia"/>
-        </w:rPr>
-      </w:pPr>
       <w:r>
         <w:rPr>
           <w:rFonts w:hint="eastAsia"/>
@@ -3002,9 +2989,6 @@
           <w:rFonts w:hint="eastAsia"/>
         </w:rPr>
         <w:t>함수를 사용할 예정이다.</w:t>
-      </w:r>
-      <w:r>
-        <w:t xml:space="preserve"> </w:t>
       </w:r>
     </w:p>
     <w:sectPr>
